--- a/Thema_2/Θέμα 2.docx
+++ b/Thema_2/Θέμα 2.docx
@@ -35,17 +35,20 @@
         <w:jc w:val="both"/>
         <w:rPr>
           <w:rFonts w:ascii="Calibri" w:hAnsi="Calibri"/>
+          <w:lang w:val="el-GR"/>
         </w:rPr>
       </w:pPr>
       <w:r>
         <w:rPr>
           <w:rFonts w:ascii="Calibri" w:hAnsi="Calibri"/>
+          <w:lang w:val="el-GR"/>
         </w:rPr>
         <w:t>&lt;Ε&gt;::=(&lt;Υ&gt;)</w:t>
       </w:r>
       <w:r>
         <w:rPr>
           <w:rFonts w:ascii="Calibri" w:hAnsi="Calibri"/>
+          <w:lang w:val="el-GR"/>
         </w:rPr>
         <w:br/>
         <w:t xml:space="preserve">&lt;Υ&gt;::=&lt;Α&gt;&lt;Β&gt; </w:t>
@@ -56,11 +59,13 @@
         <w:jc w:val="both"/>
         <w:rPr>
           <w:rFonts w:ascii="Calibri" w:hAnsi="Calibri"/>
+          <w:lang w:val="el-GR"/>
         </w:rPr>
       </w:pPr>
       <w:r>
         <w:rPr>
           <w:rFonts w:ascii="Calibri" w:hAnsi="Calibri"/>
+          <w:lang w:val="el-GR"/>
         </w:rPr>
         <w:t xml:space="preserve">&lt;Α&gt;::=ν|&lt;Ε&gt; </w:t>
       </w:r>
@@ -70,11 +75,13 @@
         <w:jc w:val="both"/>
         <w:rPr>
           <w:rFonts w:ascii="Calibri" w:hAnsi="Calibri"/>
+          <w:lang w:val="el-GR"/>
         </w:rPr>
       </w:pPr>
       <w:r>
         <w:rPr>
           <w:rFonts w:ascii="Calibri" w:hAnsi="Calibri"/>
+          <w:lang w:val="el-GR"/>
         </w:rPr>
         <w:t xml:space="preserve">&lt;Β&gt;::=-&lt;Υ&gt;|+&lt;Υ&gt;|ε </w:t>
       </w:r>
@@ -114,15 +121,6 @@
     </w:p>
     <w:p>
       <w:pPr>
-        <w:jc w:val="both"/>
-        <w:rPr>
-          <w:rFonts w:ascii="Calibri" w:hAnsi="Calibri"/>
-          <w:lang w:val="el-GR"/>
-        </w:rPr>
-      </w:pPr>
-    </w:p>
-    <w:p>
-      <w:pPr>
         <w:pStyle w:val="IntenseQuote"/>
         <w:rPr>
           <w:lang w:val="el-GR"/>
@@ -132,26 +130,20 @@
         <w:rPr>
           <w:lang w:val="el-GR"/>
         </w:rPr>
-        <w:t>Επίλυση</w:t>
-      </w:r>
-    </w:p>
-    <w:p>
-      <w:pPr>
-        <w:rPr>
-          <w:lang w:val="el-GR"/>
-        </w:rPr>
-      </w:pPr>
-      <w:r>
-        <w:rPr>
-          <w:lang w:val="el-GR"/>
-        </w:rPr>
-        <w:t>Για την επίλυση του παραπάνω προβλήματος δημιουργήθηκε</w:t>
-      </w:r>
-      <w:r>
-        <w:rPr>
-          <w:lang w:val="el-GR"/>
-        </w:rPr>
-        <w:t>:</w:t>
+        <w:t>Προβλήματα</w:t>
+      </w:r>
+    </w:p>
+    <w:p>
+      <w:pPr>
+        <w:rPr>
+          <w:lang w:val="el-GR"/>
+        </w:rPr>
+      </w:pPr>
+      <w:r>
+        <w:rPr>
+          <w:lang w:val="el-GR"/>
+        </w:rPr>
+        <w:t>Από την εκφώνηση προέκυψαν το εξής αλγοριθμικά προβλήματα :</w:t>
       </w:r>
     </w:p>
     <w:p>
@@ -166,7 +158,7 @@
         <w:pStyle w:val="ListParagraph"/>
         <w:numPr>
           <w:ilvl w:val="0"/>
-          <w:numId w:val="2"/>
+          <w:numId w:val="4"/>
         </w:numPr>
         <w:rPr>
           <w:lang w:val="el-GR"/>
@@ -174,8 +166,226 @@
       </w:pPr>
       <w:r>
         <w:rPr>
-          <w:lang w:val="en-US"/>
-        </w:rPr>
+          <w:lang w:val="el-GR"/>
+        </w:rPr>
+        <w:t>Μπορεί να γίνει τέτοια επιλογή συμβόλων ώστε το πρόγραμμα να μην τερματίζεται ποτέ.</w:t>
+      </w:r>
+    </w:p>
+    <w:p>
+      <w:pPr>
+        <w:pStyle w:val="ListParagraph"/>
+        <w:numPr>
+          <w:ilvl w:val="0"/>
+          <w:numId w:val="4"/>
+        </w:numPr>
+        <w:rPr>
+          <w:lang w:val="el-GR"/>
+        </w:rPr>
+      </w:pPr>
+      <w:r>
+        <w:rPr>
+          <w:lang w:val="el-GR"/>
+        </w:rPr>
+        <w:t xml:space="preserve">Υπάρχουν γραμματικοί κανόνες με παραπάνω από μια επιλογές επομένως θα πρέπει να επιλέγεται μια από αυτές τυχαία </w:t>
+      </w:r>
+    </w:p>
+    <w:p>
+      <w:pPr>
+        <w:ind w:left="360"/>
+        <w:rPr>
+          <w:lang w:val="el-GR"/>
+        </w:rPr>
+      </w:pPr>
+    </w:p>
+    <w:p>
+      <w:pPr>
+        <w:pStyle w:val="IntenseQuote"/>
+        <w:rPr>
+          <w:lang w:val="el-GR"/>
+        </w:rPr>
+      </w:pPr>
+      <w:r>
+        <w:rPr>
+          <w:lang w:val="el-GR"/>
+        </w:rPr>
+        <w:t>Επίλυση προβλημάτων</w:t>
+      </w:r>
+    </w:p>
+    <w:p>
+      <w:pPr>
+        <w:ind w:left="864"/>
+        <w:jc w:val="both"/>
+        <w:rPr>
+          <w:lang w:val="el-GR"/>
+        </w:rPr>
+      </w:pPr>
+      <w:r>
+        <w:rPr>
+          <w:lang w:val="el-GR"/>
+        </w:rPr>
+        <w:t>Για να τερματίζεται το πρόγραμμα η γεννήτρια συμβολοσειρών θα</w:t>
+      </w:r>
+      <w:r>
+        <w:rPr>
+          <w:lang w:val="el-GR"/>
+        </w:rPr>
+        <w:t xml:space="preserve"> θεωρήσουμε ότι η γεννήτρια θα </w:t>
+      </w:r>
+      <w:r>
+        <w:rPr>
+          <w:lang w:val="el-GR"/>
+        </w:rPr>
+        <w:t xml:space="preserve"> σταματάει </w:t>
+      </w:r>
+      <w:r>
+        <w:rPr>
+          <w:lang w:val="el-GR"/>
+        </w:rPr>
+        <w:t>στις  50 επαναλήψεις και αν παραμένουν μη τερματικά σύμβολα αυτά δεν θα αλλάξουν διότι το πρόγραμμα πρέπει να σταματήσει και αν τα αλλάζαμε στα αντίστοιχα τους μη τερματικά αυτό θα πρόσβαλλε το απροσδόκητο αποτέλεσμα που θα έχει το πρόγραμμα</w:t>
+      </w:r>
+    </w:p>
+    <w:p>
+      <w:pPr>
+        <w:ind w:left="864"/>
+        <w:jc w:val="both"/>
+        <w:rPr>
+          <w:lang w:val="el-GR"/>
+        </w:rPr>
+      </w:pPr>
+    </w:p>
+    <w:p>
+      <w:pPr>
+        <w:ind w:left="864"/>
+        <w:jc w:val="both"/>
+        <w:rPr>
+          <w:lang w:val="el-GR"/>
+        </w:rPr>
+      </w:pPr>
+      <w:r>
+        <w:rPr>
+          <w:lang w:val="el-GR"/>
+        </w:rPr>
+        <w:t>Η τυχαία επιλογή συμβόλων αντικατάστασης θα γίνει με συνάρτηση (</w:t>
+      </w:r>
+      <w:r>
+        <w:rPr>
+          <w:lang w:val="el-GR"/>
+        </w:rPr>
+        <w:t xml:space="preserve"> </w:t>
+      </w:r>
+      <w:r>
+        <w:t>function</w:t>
+      </w:r>
+      <w:r>
+        <w:rPr>
+          <w:lang w:val="el-GR"/>
+        </w:rPr>
+        <w:t xml:space="preserve">) </w:t>
+      </w:r>
+      <w:r>
+        <w:rPr>
+          <w:lang w:val="el-GR"/>
+        </w:rPr>
+        <w:t xml:space="preserve">που είναι γεννήτρια τυχαίων αριθμών που </w:t>
+      </w:r>
+      <w:r>
+        <w:rPr>
+          <w:lang w:val="el-GR"/>
+        </w:rPr>
+        <w:t xml:space="preserve">κάθε αριθμός θα αντιστοιχεί σε μια επιλογή </w:t>
+      </w:r>
+    </w:p>
+    <w:p>
+      <w:pPr>
+        <w:jc w:val="both"/>
+        <w:rPr>
+          <w:rFonts w:ascii="Calibri" w:hAnsi="Calibri"/>
+          <w:lang w:val="el-GR"/>
+        </w:rPr>
+      </w:pPr>
+    </w:p>
+    <w:p>
+      <w:pPr>
+        <w:pStyle w:val="IntenseQuote"/>
+        <w:rPr>
+          <w:lang w:val="el-GR"/>
+        </w:rPr>
+      </w:pPr>
+      <w:r>
+        <w:rPr>
+          <w:lang w:val="el-GR"/>
+        </w:rPr>
+        <w:t>Επίλυση</w:t>
+      </w:r>
+      <w:r>
+        <w:rPr>
+          <w:lang w:val="el-GR"/>
+        </w:rPr>
+        <w:t xml:space="preserve"> άσκησης</w:t>
+      </w:r>
+    </w:p>
+    <w:p>
+      <w:pPr>
+        <w:rPr>
+          <w:lang w:val="el-GR"/>
+        </w:rPr>
+      </w:pPr>
+      <w:r>
+        <w:rPr>
+          <w:lang w:val="el-GR"/>
+        </w:rPr>
+        <w:lastRenderedPageBreak/>
+        <w:t xml:space="preserve">Γλώσσα προγραμματισμού: </w:t>
+      </w:r>
+      <w:r>
+        <w:t>C</w:t>
+      </w:r>
+      <w:r>
+        <w:rPr>
+          <w:lang w:val="el-GR"/>
+        </w:rPr>
+        <w:t>++</w:t>
+      </w:r>
+    </w:p>
+    <w:p>
+      <w:pPr>
+        <w:rPr>
+          <w:lang w:val="el-GR"/>
+        </w:rPr>
+      </w:pPr>
+      <w:r>
+        <w:rPr>
+          <w:lang w:val="el-GR"/>
+        </w:rPr>
+        <w:t>Για την επίλυση του παραπάνω προβλήματος δημιουργήθηκε</w:t>
+      </w:r>
+      <w:r>
+        <w:rPr>
+          <w:lang w:val="el-GR"/>
+        </w:rPr>
+        <w:t>:</w:t>
+      </w:r>
+    </w:p>
+    <w:p>
+      <w:pPr>
+        <w:rPr>
+          <w:lang w:val="el-GR"/>
+        </w:rPr>
+      </w:pPr>
+    </w:p>
+    <w:p>
+      <w:pPr>
+        <w:rPr>
+          <w:lang w:val="el-GR"/>
+        </w:rPr>
+      </w:pPr>
+      <w:r>
+        <w:rPr>
+          <w:lang w:val="el-GR"/>
+        </w:rPr>
+        <w:t xml:space="preserve">1. </w:t>
+      </w:r>
+      <w:r>
         <w:t>M</w:t>
       </w:r>
       <w:r>
@@ -185,9 +395,6 @@
         <w:t>ία τάξη(</w:t>
       </w:r>
       <w:r>
-        <w:rPr>
-          <w:lang w:val="en-US"/>
-        </w:rPr>
         <w:t>Class</w:t>
       </w:r>
       <w:r>
@@ -197,9 +404,6 @@
         <w:t xml:space="preserve">)  </w:t>
       </w:r>
       <w:r>
-        <w:rPr>
-          <w:lang w:val="en-US"/>
-        </w:rPr>
         <w:t>Symbol</w:t>
       </w:r>
       <w:r>
@@ -236,9 +440,6 @@
         <w:t>Ένα πεδίο (</w:t>
       </w:r>
       <w:r>
-        <w:rPr>
-          <w:lang w:val="en-US"/>
-        </w:rPr>
         <w:t>attribute</w:t>
       </w:r>
       <w:r>
@@ -248,9 +449,6 @@
         <w:t xml:space="preserve"> ) συμβολοσειράς (</w:t>
       </w:r>
       <w:r>
-        <w:rPr>
-          <w:lang w:val="en-US"/>
-        </w:rPr>
         <w:t>string</w:t>
       </w:r>
       <w:r>
@@ -266,9 +464,6 @@
         <w:t xml:space="preserve">με το όνομα </w:t>
       </w:r>
       <w:r>
-        <w:rPr>
-          <w:lang w:val="en-US"/>
-        </w:rPr>
         <w:t>Expression</w:t>
       </w:r>
       <w:r>
@@ -304,15 +499,9 @@
         <w:t xml:space="preserve">Μια συνάρτηση κατασκευαστή  ( </w:t>
       </w:r>
       <w:r>
-        <w:rPr>
-          <w:lang w:val="en-US"/>
-        </w:rPr>
         <w:t>c</w:t>
       </w:r>
       <w:r>
-        <w:rPr>
-          <w:lang w:val="en-US"/>
-        </w:rPr>
         <w:t>onstructor</w:t>
       </w:r>
       <w:r>
@@ -328,9 +517,6 @@
         <w:t xml:space="preserve"> που παίρνει ως όρισμα ( </w:t>
       </w:r>
       <w:r>
-        <w:rPr>
-          <w:lang w:val="en-US"/>
-        </w:rPr>
         <w:t>overload</w:t>
       </w:r>
       <w:r>
@@ -346,9 +532,6 @@
         <w:t>μια συμβολοσειρά (</w:t>
       </w:r>
       <w:r>
-        <w:rPr>
-          <w:lang w:val="en-US"/>
-        </w:rPr>
         <w:t>string</w:t>
       </w:r>
       <w:r>
@@ -364,9 +547,6 @@
         <w:t xml:space="preserve"> με το όνομα </w:t>
       </w:r>
       <w:r>
-        <w:rPr>
-          <w:lang w:val="en-US"/>
-        </w:rPr>
         <w:t>Expression</w:t>
       </w:r>
       <w:r>
@@ -402,9 +582,6 @@
         <w:t>(</w:t>
       </w:r>
       <w:r>
-        <w:rPr>
-          <w:lang w:val="en-US"/>
-        </w:rPr>
         <w:t>attribute</w:t>
       </w:r>
       <w:r>
@@ -414,9 +591,6 @@
         <w:t xml:space="preserve"> ) </w:t>
       </w:r>
       <w:r>
-        <w:rPr>
-          <w:lang w:val="en-US"/>
-        </w:rPr>
         <w:t>Expression</w:t>
       </w:r>
     </w:p>
@@ -440,6 +614,126 @@
           <w:lang w:val="el-GR"/>
         </w:rPr>
       </w:pPr>
+      <w:r>
+        <w:rPr>
+          <w:lang w:val="el-GR"/>
+        </w:rPr>
+        <w:t>Μια λογική συνάρτηση (</w:t>
+      </w:r>
+      <w:r>
+        <w:t>bool</w:t>
+      </w:r>
+      <w:r>
+        <w:rPr>
+          <w:lang w:val="el-GR"/>
+        </w:rPr>
+        <w:t xml:space="preserve">) </w:t>
+      </w:r>
+      <w:r>
+        <w:rPr>
+          <w:lang w:val="el-GR"/>
+        </w:rPr>
+        <w:t xml:space="preserve"> </w:t>
+      </w:r>
+      <w:r>
+        <w:rPr>
+          <w:lang w:val="el-GR"/>
+        </w:rPr>
+        <w:t xml:space="preserve"> </w:t>
+      </w:r>
+      <w:r>
+        <w:t>Checker</w:t>
+      </w:r>
+      <w:r>
+        <w:rPr>
+          <w:lang w:val="el-GR"/>
+        </w:rPr>
+        <w:t xml:space="preserve"> </w:t>
+      </w:r>
+      <w:r>
+        <w:rPr>
+          <w:lang w:val="el-GR"/>
+        </w:rPr>
+        <w:t>η οποία ελέγχει το πιο αριστερό σύμβολο της συμβολοσειράς αν είναι τερματικό η όχι . Αυτό επιτυγχάνεται με μία δομή επιλογής (</w:t>
+      </w:r>
+      <w:r>
+        <w:t>if</w:t>
+      </w:r>
+      <w:r>
+        <w:rPr>
+          <w:lang w:val="el-GR"/>
+        </w:rPr>
+        <w:t xml:space="preserve"> ) </w:t>
+      </w:r>
+      <w:r>
+        <w:rPr>
+          <w:lang w:val="el-GR"/>
+        </w:rPr>
+        <w:t xml:space="preserve">η οποία ελέγχει αν ο πρώτος χαρακτήρας της συμβολοσειράς </w:t>
+      </w:r>
+      <w:r>
+        <w:rPr>
+          <w:lang w:val="el-GR"/>
+        </w:rPr>
+        <w:t xml:space="preserve"> </w:t>
+      </w:r>
+      <w:r>
+        <w:t>Expression</w:t>
+      </w:r>
+      <w:r>
+        <w:rPr>
+          <w:lang w:val="el-GR"/>
+        </w:rPr>
+        <w:t xml:space="preserve"> </w:t>
+      </w:r>
+      <w:r>
+        <w:rPr>
+          <w:lang w:val="el-GR"/>
+        </w:rPr>
+        <w:t>διαθέτει τον χαρακτήρα ‘&lt;’ που υποδεικνύει την ύπαρξη</w:t>
+      </w:r>
+      <w:r>
+        <w:rPr>
+          <w:lang w:val="el-GR"/>
+        </w:rPr>
+        <w:t xml:space="preserve"> </w:t>
+      </w:r>
+      <w:r>
+        <w:rPr>
+          <w:lang w:val="el-GR"/>
+        </w:rPr>
+        <w:t xml:space="preserve"> μη τερματικ</w:t>
+      </w:r>
+      <w:r>
+        <w:rPr>
+          <w:lang w:val="el-GR"/>
+        </w:rPr>
+        <w:t>ού</w:t>
+      </w:r>
+      <w:r>
+        <w:rPr>
+          <w:lang w:val="el-GR"/>
+        </w:rPr>
+        <w:t xml:space="preserve"> συμβόλου </w:t>
+      </w:r>
+      <w:r>
+        <w:rPr>
+          <w:lang w:val="el-GR"/>
+        </w:rPr>
+        <w:t xml:space="preserve">στην αρχή της </w:t>
+      </w:r>
+      <w:r>
+        <w:rPr>
+          <w:lang w:val="el-GR"/>
+        </w:rPr>
+        <w:t>συμβο</w:t>
+      </w:r>
+      <w:r>
+        <w:rPr>
+          <w:lang w:val="el-GR"/>
+        </w:rPr>
+        <w:t xml:space="preserve">λοσειράς. </w:t>
+      </w:r>
     </w:p>
     <w:p>
       <w:pPr>
@@ -451,14 +745,774 @@
     </w:p>
     <w:p>
       <w:pPr>
-        <w:rPr>
-          <w:lang w:val="el-GR"/>
-        </w:rPr>
-      </w:pPr>
-      <w:r>
-        <w:rPr>
-          <w:lang w:val="el-GR"/>
-        </w:rPr>
+        <w:pStyle w:val="ListParagraph"/>
+        <w:numPr>
+          <w:ilvl w:val="0"/>
+          <w:numId w:val="1"/>
+        </w:numPr>
+        <w:jc w:val="both"/>
+        <w:rPr>
+          <w:lang w:val="el-GR"/>
+        </w:rPr>
+      </w:pPr>
+      <w:r>
+        <w:rPr>
+          <w:lang w:val="el-GR"/>
+        </w:rPr>
+        <w:t xml:space="preserve">Μια συνάρτηση τύπου </w:t>
+      </w:r>
+      <w:r>
+        <w:t>void</w:t>
+      </w:r>
+      <w:r>
+        <w:rPr>
+          <w:lang w:val="el-GR"/>
+        </w:rPr>
+        <w:t xml:space="preserve">  </w:t>
+      </w:r>
+      <w:proofErr w:type="spellStart"/>
+      <w:r>
+        <w:t>ReplaceCharacters</w:t>
+      </w:r>
+      <w:proofErr w:type="spellEnd"/>
+      <w:r>
+        <w:rPr>
+          <w:lang w:val="el-GR"/>
+        </w:rPr>
+        <w:t xml:space="preserve"> η οποία αλλάζει  την </w:t>
+      </w:r>
+      <w:r>
+        <w:rPr>
+          <w:lang w:val="el-GR"/>
+        </w:rPr>
+        <w:t>συμβολοσειρά</w:t>
+      </w:r>
+      <w:r>
+        <w:rPr>
+          <w:lang w:val="el-GR"/>
+        </w:rPr>
+        <w:t xml:space="preserve"> </w:t>
+      </w:r>
+      <w:r>
+        <w:rPr>
+          <w:lang w:val="el-GR"/>
+        </w:rPr>
+        <w:t>(</w:t>
+      </w:r>
+      <w:r>
+        <w:t>string</w:t>
+      </w:r>
+      <w:r>
+        <w:rPr>
+          <w:lang w:val="el-GR"/>
+        </w:rPr>
+        <w:t xml:space="preserve">) </w:t>
+      </w:r>
+      <w:r>
+        <w:rPr>
+          <w:lang w:val="el-GR"/>
+        </w:rPr>
+        <w:t xml:space="preserve"> ως εξής: Αρχικά καλώντας την συνάρτηση </w:t>
+      </w:r>
+      <w:r>
+        <w:t>Checker</w:t>
+      </w:r>
+      <w:r>
+        <w:rPr>
+          <w:lang w:val="el-GR"/>
+        </w:rPr>
+        <w:t xml:space="preserve"> ( ) ελέγχει για το είδος του συμβόλου στα αριστερά της συμβολοσειράς. Αν το σύμβολο είναι τερματικό τότε με μια δομή επανάληψης </w:t>
+      </w:r>
+      <w:r>
+        <w:rPr>
+          <w:lang w:val="el-GR"/>
+        </w:rPr>
+        <w:t xml:space="preserve"> </w:t>
+      </w:r>
+      <w:r>
+        <w:rPr>
+          <w:lang w:val="el-GR"/>
+        </w:rPr>
+        <w:t>(</w:t>
+      </w:r>
+      <w:r>
+        <w:t>while</w:t>
+      </w:r>
+      <w:r>
+        <w:rPr>
+          <w:lang w:val="el-GR"/>
+        </w:rPr>
+        <w:t xml:space="preserve"> ) </w:t>
+      </w:r>
+      <w:r>
+        <w:rPr>
+          <w:lang w:val="el-GR"/>
+        </w:rPr>
+        <w:t xml:space="preserve"> μετατοπίζεται στο αμέσως μη τερματικό σύμβολο. Όταν βρεθεί το πιο αριστερό μη τερματικό σύμβολο τότε με μία δομή επιλογής </w:t>
+      </w:r>
+      <w:r>
+        <w:rPr>
+          <w:lang w:val="el-GR"/>
+        </w:rPr>
+        <w:t>(</w:t>
+      </w:r>
+      <w:r>
+        <w:t>switch</w:t>
+      </w:r>
+      <w:r>
+        <w:rPr>
+          <w:lang w:val="el-GR"/>
+        </w:rPr>
+        <w:t xml:space="preserve">) </w:t>
+      </w:r>
+      <w:proofErr w:type="spellStart"/>
+      <w:r>
+        <w:rPr>
+          <w:lang w:val="el-GR"/>
+        </w:rPr>
+        <w:t>ταυτοποιείται</w:t>
+      </w:r>
+      <w:proofErr w:type="spellEnd"/>
+      <w:r>
+        <w:rPr>
+          <w:lang w:val="el-GR"/>
+        </w:rPr>
+        <w:t xml:space="preserve">  και κατόπιν ακολουθείται ο ανάλογος γραμματικός κανόνας. Στην περίπτωση που ως πιο αριστερό μη τερματικό σύμβολο έχουμε το &lt;Α&gt; ή το </w:t>
+      </w:r>
+      <w:r>
+        <w:rPr>
+          <w:lang w:val="el-GR"/>
+        </w:rPr>
+        <w:t>&lt;</w:t>
+      </w:r>
+      <w:r>
+        <w:t>B</w:t>
+      </w:r>
+      <w:r>
+        <w:rPr>
+          <w:lang w:val="el-GR"/>
+        </w:rPr>
+        <w:t xml:space="preserve">&gt; </w:t>
+      </w:r>
+      <w:r>
+        <w:rPr>
+          <w:lang w:val="el-GR"/>
+        </w:rPr>
+        <w:t xml:space="preserve">χρησιμοποιούμε την συνάρτηση </w:t>
+      </w:r>
+      <w:r>
+        <w:rPr>
+          <w:lang w:val="el-GR"/>
+        </w:rPr>
+        <w:t>(</w:t>
+      </w:r>
+      <w:r>
+        <w:t>function</w:t>
+      </w:r>
+      <w:r>
+        <w:rPr>
+          <w:lang w:val="el-GR"/>
+        </w:rPr>
+        <w:t xml:space="preserve">) </w:t>
+      </w:r>
+      <w:r>
+        <w:t>rand</w:t>
+      </w:r>
+      <w:r>
+        <w:rPr>
+          <w:lang w:val="el-GR"/>
+        </w:rPr>
+        <w:t xml:space="preserve"> ( )  </w:t>
+      </w:r>
+      <w:r>
+        <w:rPr>
+          <w:lang w:val="el-GR"/>
+        </w:rPr>
+        <w:t xml:space="preserve">ή οποία μπορεί να μας παράγει τυχαίους ακέραιους αριθμούς από το 0 μέχρι και ένα άνω φράγμα που θα επιλέξουμε εμείς . Έτσι </w:t>
+      </w:r>
+      <w:r>
+        <w:rPr>
+          <w:lang w:val="el-GR"/>
+        </w:rPr>
+        <w:t xml:space="preserve"> </w:t>
+      </w:r>
+      <w:r>
+        <w:rPr>
+          <w:lang w:val="el-GR"/>
+        </w:rPr>
+        <w:t xml:space="preserve">στην περίπτωση του </w:t>
+      </w:r>
+      <w:r>
+        <w:rPr>
+          <w:lang w:val="el-GR"/>
+        </w:rPr>
+        <w:t>&lt;</w:t>
+      </w:r>
+      <w:r>
+        <w:t>A</w:t>
+      </w:r>
+      <w:r>
+        <w:rPr>
+          <w:lang w:val="el-GR"/>
+        </w:rPr>
+        <w:t xml:space="preserve">&gt; </w:t>
+      </w:r>
+      <w:r>
+        <w:rPr>
+          <w:lang w:val="el-GR"/>
+        </w:rPr>
+        <w:t xml:space="preserve">η </w:t>
+      </w:r>
+      <w:r>
+        <w:t>rand</w:t>
+      </w:r>
+      <w:r>
+        <w:rPr>
+          <w:lang w:val="el-GR"/>
+        </w:rPr>
+        <w:t xml:space="preserve"> ( ) </w:t>
+      </w:r>
+      <w:r>
+        <w:rPr>
+          <w:lang w:val="el-GR"/>
+        </w:rPr>
+        <w:t xml:space="preserve">θα  δώσει τον αριθμό 0 ή 1 στο 0 θα η </w:t>
+      </w:r>
+      <w:proofErr w:type="spellStart"/>
+      <w:r>
+        <w:t>ReplaceCharacters</w:t>
+      </w:r>
+      <w:proofErr w:type="spellEnd"/>
+      <w:r>
+        <w:rPr>
+          <w:lang w:val="el-GR"/>
+        </w:rPr>
+        <w:t xml:space="preserve"> </w:t>
+      </w:r>
+      <w:r>
+        <w:rPr>
+          <w:lang w:val="el-GR"/>
+        </w:rPr>
+        <w:t xml:space="preserve">θα αντικαταστήσει το </w:t>
+      </w:r>
+      <w:r>
+        <w:rPr>
+          <w:lang w:val="el-GR"/>
+        </w:rPr>
+        <w:t>&lt;</w:t>
+      </w:r>
+      <w:r>
+        <w:t>A</w:t>
+      </w:r>
+      <w:r>
+        <w:rPr>
+          <w:lang w:val="el-GR"/>
+        </w:rPr>
+        <w:t xml:space="preserve">&gt; </w:t>
+      </w:r>
+      <w:r>
+        <w:rPr>
+          <w:lang w:val="el-GR"/>
+        </w:rPr>
+        <w:t xml:space="preserve">με το </w:t>
+      </w:r>
+      <w:r>
+        <w:t>v</w:t>
+      </w:r>
+      <w:r>
+        <w:rPr>
+          <w:lang w:val="el-GR"/>
+        </w:rPr>
+        <w:t xml:space="preserve"> </w:t>
+      </w:r>
+      <w:r>
+        <w:rPr>
+          <w:lang w:val="el-GR"/>
+        </w:rPr>
+        <w:t xml:space="preserve">, ενώ στην αντίθετη περίπτωση με το </w:t>
+      </w:r>
+      <w:r>
+        <w:rPr>
+          <w:lang w:val="el-GR"/>
+        </w:rPr>
+        <w:t>&lt;</w:t>
+      </w:r>
+      <w:r>
+        <w:t>E</w:t>
+      </w:r>
+      <w:r>
+        <w:rPr>
+          <w:lang w:val="el-GR"/>
+        </w:rPr>
+        <w:t>&gt; .</w:t>
+      </w:r>
+      <w:r>
+        <w:rPr>
+          <w:lang w:val="el-GR"/>
+        </w:rPr>
+        <w:t xml:space="preserve"> </w:t>
+      </w:r>
+      <w:r>
+        <w:rPr>
+          <w:lang w:val="el-GR"/>
+        </w:rPr>
+        <w:t xml:space="preserve">Στην περίπτωση του </w:t>
+      </w:r>
+      <w:r>
+        <w:rPr>
+          <w:lang w:val="el-GR"/>
+        </w:rPr>
+        <w:t>&lt;</w:t>
+      </w:r>
+      <w:r>
+        <w:t>B</w:t>
+      </w:r>
+      <w:r>
+        <w:rPr>
+          <w:lang w:val="el-GR"/>
+        </w:rPr>
+        <w:t xml:space="preserve">&gt; </w:t>
+      </w:r>
+      <w:r>
+        <w:rPr>
+          <w:lang w:val="el-GR"/>
+        </w:rPr>
+        <w:t xml:space="preserve">η </w:t>
+      </w:r>
+      <w:r>
+        <w:t>rand</w:t>
+      </w:r>
+      <w:r>
+        <w:rPr>
+          <w:lang w:val="el-GR"/>
+        </w:rPr>
+        <w:t xml:space="preserve"> ( ) </w:t>
+      </w:r>
+      <w:r>
+        <w:rPr>
+          <w:lang w:val="el-GR"/>
+        </w:rPr>
+        <w:t xml:space="preserve">θα δώσει τους αριθμούς από το 0 , το 1 ή το 2 . Στην περίπτωση που έχουμε 0 το &lt;Β&gt; θα αντικατασταθεί από το -&lt;Υ&gt; ,στην 1 θα αντικατασταθεί από το +&lt;Υ&gt; , ενώ στην 2 θα διαγραφεί το σύμβολο &lt;Β&gt; με την συνάρτηση ( </w:t>
+      </w:r>
+      <w:r>
+        <w:t>function</w:t>
+      </w:r>
+      <w:r>
+        <w:rPr>
+          <w:lang w:val="el-GR"/>
+        </w:rPr>
+        <w:t xml:space="preserve">  ) </w:t>
+      </w:r>
+      <w:r>
+        <w:t>erase</w:t>
+      </w:r>
+      <w:r>
+        <w:rPr>
+          <w:lang w:val="el-GR"/>
+        </w:rPr>
+        <w:t xml:space="preserve"> </w:t>
+      </w:r>
+      <w:r>
+        <w:rPr>
+          <w:lang w:val="el-GR"/>
+        </w:rPr>
+        <w:t xml:space="preserve">η οποία βρίσκεται στην βιβλιοθήκη </w:t>
+      </w:r>
+      <w:r>
+        <w:t>string</w:t>
+      </w:r>
+      <w:r>
+        <w:rPr>
+          <w:lang w:val="el-GR"/>
+        </w:rPr>
+        <w:t xml:space="preserve"> . </w:t>
+      </w:r>
+      <w:r>
+        <w:t>T</w:t>
+      </w:r>
+      <w:r>
+        <w:rPr>
+          <w:lang w:val="el-GR"/>
+        </w:rPr>
+        <w:t>έλος σε κάθε διεργασία</w:t>
+      </w:r>
+      <w:r>
+        <w:rPr>
+          <w:lang w:val="el-GR"/>
+        </w:rPr>
+        <w:t xml:space="preserve"> </w:t>
+      </w:r>
+      <w:r>
+        <w:rPr>
+          <w:lang w:val="el-GR"/>
+        </w:rPr>
+        <w:t xml:space="preserve">που η </w:t>
+      </w:r>
+      <w:proofErr w:type="spellStart"/>
+      <w:r>
+        <w:t>ReplaceCharacter</w:t>
+      </w:r>
+      <w:proofErr w:type="spellEnd"/>
+      <w:r>
+        <w:rPr>
+          <w:lang w:val="el-GR"/>
+        </w:rPr>
+        <w:t xml:space="preserve"> () </w:t>
+      </w:r>
+      <w:r>
+        <w:rPr>
+          <w:lang w:val="el-GR"/>
+        </w:rPr>
+        <w:t>διενεργεί δίνει και τα ανάλογα μηνύματα στον χρήστη.</w:t>
+      </w:r>
+    </w:p>
+    <w:p>
+      <w:pPr>
+        <w:ind w:left="360"/>
+        <w:jc w:val="both"/>
+        <w:rPr>
+          <w:lang w:val="el-GR"/>
+        </w:rPr>
+      </w:pPr>
+    </w:p>
+    <w:p>
+      <w:pPr>
+        <w:ind w:left="360"/>
+        <w:jc w:val="both"/>
+        <w:rPr>
+          <w:lang w:val="el-GR"/>
+        </w:rPr>
+      </w:pPr>
+    </w:p>
+    <w:p>
+      <w:pPr>
+        <w:ind w:left="360"/>
+        <w:jc w:val="both"/>
+        <w:rPr>
+          <w:lang w:val="el-GR"/>
+        </w:rPr>
+      </w:pPr>
+      <w:r>
+        <w:rPr>
+          <w:lang w:val="el-GR"/>
+        </w:rPr>
+        <w:t xml:space="preserve">2. Στην συνάρτηση </w:t>
+      </w:r>
+      <w:r>
+        <w:rPr>
+          <w:lang w:val="el-GR"/>
+        </w:rPr>
+        <w:t>(</w:t>
+      </w:r>
+      <w:r>
+        <w:t>function</w:t>
+      </w:r>
+      <w:r>
+        <w:rPr>
+          <w:lang w:val="el-GR"/>
+        </w:rPr>
+        <w:t xml:space="preserve"> ) </w:t>
+      </w:r>
+      <w:r>
+        <w:t>main</w:t>
+      </w:r>
+      <w:r>
+        <w:rPr>
+          <w:lang w:val="el-GR"/>
+        </w:rPr>
+        <w:t xml:space="preserve"> </w:t>
+      </w:r>
+      <w:r>
+        <w:rPr>
+          <w:lang w:val="el-GR"/>
+        </w:rPr>
+        <w:t xml:space="preserve">έχουμε : </w:t>
+      </w:r>
+    </w:p>
+    <w:p>
+      <w:pPr>
+        <w:pStyle w:val="ListParagraph"/>
+        <w:numPr>
+          <w:ilvl w:val="0"/>
+          <w:numId w:val="3"/>
+        </w:numPr>
+        <w:jc w:val="both"/>
+        <w:rPr>
+          <w:lang w:val="el-GR"/>
+        </w:rPr>
+      </w:pPr>
+      <w:r>
+        <w:rPr>
+          <w:lang w:val="el-GR"/>
+        </w:rPr>
+        <w:t>Την αρχικοποίηση της συνάρτησης</w:t>
+      </w:r>
+      <w:r>
+        <w:rPr>
+          <w:lang w:val="el-GR"/>
+        </w:rPr>
+        <w:t xml:space="preserve"> (</w:t>
+      </w:r>
+      <w:r>
+        <w:t>function</w:t>
+      </w:r>
+      <w:r>
+        <w:rPr>
+          <w:lang w:val="el-GR"/>
+        </w:rPr>
+        <w:t>)</w:t>
+      </w:r>
+      <w:r>
+        <w:rPr>
+          <w:lang w:val="el-GR"/>
+        </w:rPr>
+        <w:t xml:space="preserve"> </w:t>
+      </w:r>
+      <w:r>
+        <w:t>rand</w:t>
+      </w:r>
+      <w:r>
+        <w:rPr>
+          <w:lang w:val="el-GR"/>
+        </w:rPr>
+        <w:t xml:space="preserve"> </w:t>
+      </w:r>
+      <w:r>
+        <w:rPr>
+          <w:lang w:val="el-GR"/>
+        </w:rPr>
+        <w:t xml:space="preserve">με την τιμή του ρολογιού του επεξεργαστή και την βοήθεια της συνάρτησης </w:t>
+      </w:r>
+      <w:proofErr w:type="spellStart"/>
+      <w:r>
+        <w:t>srand</w:t>
+      </w:r>
+      <w:proofErr w:type="spellEnd"/>
+    </w:p>
+    <w:p>
+      <w:pPr>
+        <w:pStyle w:val="ListParagraph"/>
+        <w:numPr>
+          <w:ilvl w:val="0"/>
+          <w:numId w:val="3"/>
+        </w:numPr>
+        <w:jc w:val="both"/>
+        <w:rPr>
+          <w:lang w:val="el-GR"/>
+        </w:rPr>
+      </w:pPr>
+      <w:r>
+        <w:rPr>
+          <w:lang w:val="el-GR"/>
+        </w:rPr>
+        <w:t>Την δημιουργία αντικειμένου</w:t>
+      </w:r>
+      <w:r>
+        <w:rPr>
+          <w:lang w:val="el-GR"/>
+        </w:rPr>
+        <w:t xml:space="preserve"> </w:t>
+      </w:r>
+      <w:r>
+        <w:rPr>
+          <w:lang w:val="el-GR"/>
+        </w:rPr>
+        <w:t>(</w:t>
+      </w:r>
+      <w:r>
+        <w:t>instance</w:t>
+      </w:r>
+      <w:r>
+        <w:rPr>
+          <w:lang w:val="el-GR"/>
+        </w:rPr>
+        <w:t xml:space="preserve">) </w:t>
+      </w:r>
+      <w:r>
+        <w:rPr>
+          <w:lang w:val="el-GR"/>
+        </w:rPr>
+        <w:t xml:space="preserve"> της τάξης </w:t>
+      </w:r>
+      <w:r>
+        <w:t>Symbol</w:t>
+      </w:r>
+      <w:r>
+        <w:rPr>
+          <w:lang w:val="el-GR"/>
+        </w:rPr>
+        <w:t xml:space="preserve"> </w:t>
+      </w:r>
+      <w:r>
+        <w:rPr>
+          <w:lang w:val="el-GR"/>
+        </w:rPr>
+        <w:t xml:space="preserve">με το όνομα </w:t>
+      </w:r>
+      <w:proofErr w:type="spellStart"/>
+      <w:r>
+        <w:t>testSymbol</w:t>
+      </w:r>
+      <w:proofErr w:type="spellEnd"/>
+      <w:r>
+        <w:rPr>
+          <w:lang w:val="el-GR"/>
+        </w:rPr>
+        <w:t xml:space="preserve"> </w:t>
+      </w:r>
+      <w:r>
+        <w:rPr>
+          <w:lang w:val="el-GR"/>
+        </w:rPr>
+        <w:t xml:space="preserve">και την </w:t>
+      </w:r>
+      <w:r>
+        <w:rPr>
+          <w:lang w:val="el-GR"/>
+        </w:rPr>
+        <w:t>αρχικοποίηση του Ε</w:t>
+      </w:r>
+      <w:proofErr w:type="spellStart"/>
+      <w:r>
+        <w:t>xpression</w:t>
+      </w:r>
+      <w:proofErr w:type="spellEnd"/>
+      <w:r>
+        <w:rPr>
+          <w:lang w:val="el-GR"/>
+        </w:rPr>
+        <w:t xml:space="preserve"> με το αρχικό σύμβολο &lt;Ε&gt; </w:t>
+      </w:r>
+    </w:p>
+    <w:p>
+      <w:pPr>
+        <w:pStyle w:val="ListParagraph"/>
+        <w:numPr>
+          <w:ilvl w:val="0"/>
+          <w:numId w:val="3"/>
+        </w:numPr>
+        <w:jc w:val="both"/>
+        <w:rPr>
+          <w:lang w:val="el-GR"/>
+        </w:rPr>
+      </w:pPr>
+      <w:r>
+        <w:rPr>
+          <w:lang w:val="el-GR"/>
+        </w:rPr>
+        <w:t xml:space="preserve">Το κάλεσμα της συνάρτησης </w:t>
+      </w:r>
+      <w:r>
+        <w:rPr>
+          <w:lang w:val="el-GR"/>
+        </w:rPr>
+        <w:t>(</w:t>
+      </w:r>
+      <w:r>
+        <w:t>function</w:t>
+      </w:r>
+      <w:r>
+        <w:rPr>
+          <w:lang w:val="el-GR"/>
+        </w:rPr>
+        <w:t xml:space="preserve">) </w:t>
+      </w:r>
+      <w:proofErr w:type="spellStart"/>
+      <w:r>
+        <w:t>ReplaceCharacters</w:t>
+      </w:r>
+      <w:proofErr w:type="spellEnd"/>
+      <w:r>
+        <w:rPr>
+          <w:lang w:val="el-GR"/>
+        </w:rPr>
+        <w:t xml:space="preserve"> ( ) </w:t>
+      </w:r>
+      <w:r>
+        <w:rPr>
+          <w:lang w:val="el-GR"/>
+        </w:rPr>
+        <w:t>με το αντικείμενο(</w:t>
+      </w:r>
+      <w:r>
+        <w:t>instance</w:t>
+      </w:r>
+      <w:r>
+        <w:rPr>
+          <w:lang w:val="el-GR"/>
+        </w:rPr>
+        <w:t xml:space="preserve">) </w:t>
+      </w:r>
+      <w:r>
+        <w:rPr>
+          <w:lang w:val="el-GR"/>
+        </w:rPr>
+        <w:t xml:space="preserve">που δημιουργήθηκε παραπάνω </w:t>
+      </w:r>
+    </w:p>
+    <w:p>
+      <w:pPr>
+        <w:pStyle w:val="ListParagraph"/>
+        <w:numPr>
+          <w:ilvl w:val="0"/>
+          <w:numId w:val="3"/>
+        </w:numPr>
+        <w:jc w:val="both"/>
+        <w:rPr>
+          <w:lang w:val="el-GR"/>
+        </w:rPr>
+      </w:pPr>
+      <w:r>
+        <w:rPr>
+          <w:lang w:val="el-GR"/>
+        </w:rPr>
+        <w:t xml:space="preserve">Η έξοδος της παραχθείσας συμβολοσειράς </w:t>
+      </w:r>
+    </w:p>
+    <w:p>
+      <w:pPr>
+        <w:pStyle w:val="ListParagraph"/>
+        <w:ind w:left="1443"/>
+        <w:jc w:val="both"/>
+        <w:rPr>
+          <w:lang w:val="el-GR"/>
+        </w:rPr>
+      </w:pPr>
+    </w:p>
+    <w:p>
+      <w:pPr>
+        <w:pStyle w:val="ListParagraph"/>
+        <w:jc w:val="both"/>
+        <w:rPr>
+          <w:lang w:val="el-GR"/>
+        </w:rPr>
+      </w:pPr>
+    </w:p>
+    <w:p>
+      <w:pPr>
+        <w:pStyle w:val="ListParagraph"/>
+        <w:rPr>
+          <w:lang w:val="el-GR"/>
+        </w:rPr>
+      </w:pPr>
+      <w:r>
+        <w:rPr>
+          <w:lang w:val="el-GR"/>
+        </w:rPr>
+        <w:t xml:space="preserve"> </w:t>
+      </w:r>
+    </w:p>
+    <w:p>
+      <w:pPr>
+        <w:rPr>
+          <w:lang w:val="el-GR"/>
+        </w:rPr>
+      </w:pPr>
+      <w:r>
+        <w:rPr>
+          <w:lang w:val="el-GR"/>
+        </w:rPr>
+        <w:lastRenderedPageBreak/>
         <w:t xml:space="preserve"> </w:t>
       </w:r>
     </w:p>
@@ -673,11 +1727,243 @@
       </w:rPr>
     </w:lvl>
   </w:abstractNum>
+  <w:abstractNum w:abstractNumId="2" w15:restartNumberingAfterBreak="0">
+    <w:nsid w:val="2D9436C7"/>
+    <w:multiLevelType w:val="hybridMultilevel"/>
+    <w:tmpl w:val="FFD091DE"/>
+    <w:lvl w:ilvl="0" w:tplc="04090001">
+      <w:start w:val="1"/>
+      <w:numFmt w:val="bullet"/>
+      <w:lvlText w:val=""/>
+      <w:lvlJc w:val="left"/>
+      <w:pPr>
+        <w:ind w:left="1443" w:hanging="360"/>
+      </w:pPr>
+      <w:rPr>
+        <w:rFonts w:ascii="Symbol" w:hAnsi="Symbol" w:hint="default"/>
+      </w:rPr>
+    </w:lvl>
+    <w:lvl w:ilvl="1" w:tplc="04090003" w:tentative="1">
+      <w:start w:val="1"/>
+      <w:numFmt w:val="bullet"/>
+      <w:lvlText w:val="o"/>
+      <w:lvlJc w:val="left"/>
+      <w:pPr>
+        <w:ind w:left="2163" w:hanging="360"/>
+      </w:pPr>
+      <w:rPr>
+        <w:rFonts w:ascii="Courier New" w:hAnsi="Courier New" w:cs="Courier New" w:hint="default"/>
+      </w:rPr>
+    </w:lvl>
+    <w:lvl w:ilvl="2" w:tplc="04090005" w:tentative="1">
+      <w:start w:val="1"/>
+      <w:numFmt w:val="bullet"/>
+      <w:lvlText w:val=""/>
+      <w:lvlJc w:val="left"/>
+      <w:pPr>
+        <w:ind w:left="2883" w:hanging="360"/>
+      </w:pPr>
+      <w:rPr>
+        <w:rFonts w:ascii="Wingdings" w:hAnsi="Wingdings" w:hint="default"/>
+      </w:rPr>
+    </w:lvl>
+    <w:lvl w:ilvl="3" w:tplc="04090001" w:tentative="1">
+      <w:start w:val="1"/>
+      <w:numFmt w:val="bullet"/>
+      <w:lvlText w:val=""/>
+      <w:lvlJc w:val="left"/>
+      <w:pPr>
+        <w:ind w:left="3603" w:hanging="360"/>
+      </w:pPr>
+      <w:rPr>
+        <w:rFonts w:ascii="Symbol" w:hAnsi="Symbol" w:hint="default"/>
+      </w:rPr>
+    </w:lvl>
+    <w:lvl w:ilvl="4" w:tplc="04090003" w:tentative="1">
+      <w:start w:val="1"/>
+      <w:numFmt w:val="bullet"/>
+      <w:lvlText w:val="o"/>
+      <w:lvlJc w:val="left"/>
+      <w:pPr>
+        <w:ind w:left="4323" w:hanging="360"/>
+      </w:pPr>
+      <w:rPr>
+        <w:rFonts w:ascii="Courier New" w:hAnsi="Courier New" w:cs="Courier New" w:hint="default"/>
+      </w:rPr>
+    </w:lvl>
+    <w:lvl w:ilvl="5" w:tplc="04090005" w:tentative="1">
+      <w:start w:val="1"/>
+      <w:numFmt w:val="bullet"/>
+      <w:lvlText w:val=""/>
+      <w:lvlJc w:val="left"/>
+      <w:pPr>
+        <w:ind w:left="5043" w:hanging="360"/>
+      </w:pPr>
+      <w:rPr>
+        <w:rFonts w:ascii="Wingdings" w:hAnsi="Wingdings" w:hint="default"/>
+      </w:rPr>
+    </w:lvl>
+    <w:lvl w:ilvl="6" w:tplc="04090001" w:tentative="1">
+      <w:start w:val="1"/>
+      <w:numFmt w:val="bullet"/>
+      <w:lvlText w:val=""/>
+      <w:lvlJc w:val="left"/>
+      <w:pPr>
+        <w:ind w:left="5763" w:hanging="360"/>
+      </w:pPr>
+      <w:rPr>
+        <w:rFonts w:ascii="Symbol" w:hAnsi="Symbol" w:hint="default"/>
+      </w:rPr>
+    </w:lvl>
+    <w:lvl w:ilvl="7" w:tplc="04090003" w:tentative="1">
+      <w:start w:val="1"/>
+      <w:numFmt w:val="bullet"/>
+      <w:lvlText w:val="o"/>
+      <w:lvlJc w:val="left"/>
+      <w:pPr>
+        <w:ind w:left="6483" w:hanging="360"/>
+      </w:pPr>
+      <w:rPr>
+        <w:rFonts w:ascii="Courier New" w:hAnsi="Courier New" w:cs="Courier New" w:hint="default"/>
+      </w:rPr>
+    </w:lvl>
+    <w:lvl w:ilvl="8" w:tplc="04090005" w:tentative="1">
+      <w:start w:val="1"/>
+      <w:numFmt w:val="bullet"/>
+      <w:lvlText w:val=""/>
+      <w:lvlJc w:val="left"/>
+      <w:pPr>
+        <w:ind w:left="7203" w:hanging="360"/>
+      </w:pPr>
+      <w:rPr>
+        <w:rFonts w:ascii="Wingdings" w:hAnsi="Wingdings" w:hint="default"/>
+      </w:rPr>
+    </w:lvl>
+  </w:abstractNum>
+  <w:abstractNum w:abstractNumId="3" w15:restartNumberingAfterBreak="0">
+    <w:nsid w:val="4B86057E"/>
+    <w:multiLevelType w:val="hybridMultilevel"/>
+    <w:tmpl w:val="DDB28240"/>
+    <w:lvl w:ilvl="0" w:tplc="04090001">
+      <w:start w:val="1"/>
+      <w:numFmt w:val="bullet"/>
+      <w:lvlText w:val=""/>
+      <w:lvlJc w:val="left"/>
+      <w:pPr>
+        <w:ind w:left="720" w:hanging="360"/>
+      </w:pPr>
+      <w:rPr>
+        <w:rFonts w:ascii="Symbol" w:hAnsi="Symbol" w:hint="default"/>
+      </w:rPr>
+    </w:lvl>
+    <w:lvl w:ilvl="1" w:tplc="04090003" w:tentative="1">
+      <w:start w:val="1"/>
+      <w:numFmt w:val="bullet"/>
+      <w:lvlText w:val="o"/>
+      <w:lvlJc w:val="left"/>
+      <w:pPr>
+        <w:ind w:left="1440" w:hanging="360"/>
+      </w:pPr>
+      <w:rPr>
+        <w:rFonts w:ascii="Courier New" w:hAnsi="Courier New" w:cs="Courier New" w:hint="default"/>
+      </w:rPr>
+    </w:lvl>
+    <w:lvl w:ilvl="2" w:tplc="04090005" w:tentative="1">
+      <w:start w:val="1"/>
+      <w:numFmt w:val="bullet"/>
+      <w:lvlText w:val=""/>
+      <w:lvlJc w:val="left"/>
+      <w:pPr>
+        <w:ind w:left="2160" w:hanging="360"/>
+      </w:pPr>
+      <w:rPr>
+        <w:rFonts w:ascii="Wingdings" w:hAnsi="Wingdings" w:hint="default"/>
+      </w:rPr>
+    </w:lvl>
+    <w:lvl w:ilvl="3" w:tplc="04090001" w:tentative="1">
+      <w:start w:val="1"/>
+      <w:numFmt w:val="bullet"/>
+      <w:lvlText w:val=""/>
+      <w:lvlJc w:val="left"/>
+      <w:pPr>
+        <w:ind w:left="2880" w:hanging="360"/>
+      </w:pPr>
+      <w:rPr>
+        <w:rFonts w:ascii="Symbol" w:hAnsi="Symbol" w:hint="default"/>
+      </w:rPr>
+    </w:lvl>
+    <w:lvl w:ilvl="4" w:tplc="04090003" w:tentative="1">
+      <w:start w:val="1"/>
+      <w:numFmt w:val="bullet"/>
+      <w:lvlText w:val="o"/>
+      <w:lvlJc w:val="left"/>
+      <w:pPr>
+        <w:ind w:left="3600" w:hanging="360"/>
+      </w:pPr>
+      <w:rPr>
+        <w:rFonts w:ascii="Courier New" w:hAnsi="Courier New" w:cs="Courier New" w:hint="default"/>
+      </w:rPr>
+    </w:lvl>
+    <w:lvl w:ilvl="5" w:tplc="04090005" w:tentative="1">
+      <w:start w:val="1"/>
+      <w:numFmt w:val="bullet"/>
+      <w:lvlText w:val=""/>
+      <w:lvlJc w:val="left"/>
+      <w:pPr>
+        <w:ind w:left="4320" w:hanging="360"/>
+      </w:pPr>
+      <w:rPr>
+        <w:rFonts w:ascii="Wingdings" w:hAnsi="Wingdings" w:hint="default"/>
+      </w:rPr>
+    </w:lvl>
+    <w:lvl w:ilvl="6" w:tplc="04090001" w:tentative="1">
+      <w:start w:val="1"/>
+      <w:numFmt w:val="bullet"/>
+      <w:lvlText w:val=""/>
+      <w:lvlJc w:val="left"/>
+      <w:pPr>
+        <w:ind w:left="5040" w:hanging="360"/>
+      </w:pPr>
+      <w:rPr>
+        <w:rFonts w:ascii="Symbol" w:hAnsi="Symbol" w:hint="default"/>
+      </w:rPr>
+    </w:lvl>
+    <w:lvl w:ilvl="7" w:tplc="04090003" w:tentative="1">
+      <w:start w:val="1"/>
+      <w:numFmt w:val="bullet"/>
+      <w:lvlText w:val="o"/>
+      <w:lvlJc w:val="left"/>
+      <w:pPr>
+        <w:ind w:left="5760" w:hanging="360"/>
+      </w:pPr>
+      <w:rPr>
+        <w:rFonts w:ascii="Courier New" w:hAnsi="Courier New" w:cs="Courier New" w:hint="default"/>
+      </w:rPr>
+    </w:lvl>
+    <w:lvl w:ilvl="8" w:tplc="04090005" w:tentative="1">
+      <w:start w:val="1"/>
+      <w:numFmt w:val="bullet"/>
+      <w:lvlText w:val=""/>
+      <w:lvlJc w:val="left"/>
+      <w:pPr>
+        <w:ind w:left="6480" w:hanging="360"/>
+      </w:pPr>
+      <w:rPr>
+        <w:rFonts w:ascii="Wingdings" w:hAnsi="Wingdings" w:hint="default"/>
+      </w:rPr>
+    </w:lvl>
+  </w:abstractNum>
   <w:num w:numId="1">
     <w:abstractNumId w:val="1"/>
   </w:num>
   <w:num w:numId="2">
     <w:abstractNumId w:val="0"/>
+  </w:num>
+  <w:num w:numId="3">
+    <w:abstractNumId w:val="2"/>
+  </w:num>
+  <w:num w:numId="4">
+    <w:abstractNumId w:val="3"/>
   </w:num>
 </w:numbering>
 </file>
@@ -690,7 +1976,7 @@
         <w:rFonts w:asciiTheme="minorHAnsi" w:eastAsiaTheme="minorHAnsi" w:hAnsiTheme="minorHAnsi" w:cstheme="minorBidi"/>
         <w:sz w:val="24"/>
         <w:szCs w:val="24"/>
-        <w:lang w:val="en-GR" w:eastAsia="en-US" w:bidi="ar-SA"/>
+        <w:lang w:val="en-US" w:eastAsia="en-US" w:bidi="ar-SA"/>
       </w:rPr>
     </w:rPrDefault>
     <w:pPrDefault/>

--- a/Thema_2/Θέμα 2.docx
+++ b/Thema_2/Θέμα 2.docx
@@ -143,7 +143,31 @@
         <w:rPr>
           <w:lang w:val="el-GR"/>
         </w:rPr>
-        <w:t>Από την εκφώνηση προέκυψαν το εξής αλγοριθμικά προβλήματα :</w:t>
+        <w:t>Από την εκφώνηση προέκυψαν τ</w:t>
+      </w:r>
+      <w:r>
+        <w:rPr>
+          <w:lang w:val="el-GR"/>
+        </w:rPr>
+        <w:t>α</w:t>
+      </w:r>
+      <w:r>
+        <w:rPr>
+          <w:lang w:val="el-GR"/>
+        </w:rPr>
+        <w:t xml:space="preserve"> εξ</w:t>
+      </w:r>
+      <w:r>
+        <w:rPr>
+          <w:lang w:val="el-GR"/>
+        </w:rPr>
+        <w:t>ή</w:t>
+      </w:r>
+      <w:r>
+        <w:rPr>
+          <w:lang w:val="el-GR"/>
+        </w:rPr>
+        <w:t>ς αλγοριθμικά προβλήματα :</w:t>
       </w:r>
     </w:p>
     <w:p>
@@ -559,21 +583,7 @@
         <w:rPr>
           <w:lang w:val="el-GR"/>
         </w:rPr>
-        <w:t xml:space="preserve"> και </w:t>
-      </w:r>
-      <w:proofErr w:type="spellStart"/>
-      <w:r>
-        <w:rPr>
-          <w:lang w:val="el-GR"/>
-        </w:rPr>
-        <w:t>αρχικοποιεί</w:t>
-      </w:r>
-      <w:proofErr w:type="spellEnd"/>
-      <w:r>
-        <w:rPr>
-          <w:lang w:val="el-GR"/>
-        </w:rPr>
-        <w:t xml:space="preserve">  το πεδίο </w:t>
+        <w:t xml:space="preserve"> και αρχικοποιεί  το πεδίο </w:t>
       </w:r>
       <w:r>
         <w:rPr>
@@ -770,11 +780,9 @@
         </w:rPr>
         <w:t xml:space="preserve">  </w:t>
       </w:r>
-      <w:proofErr w:type="spellStart"/>
       <w:r>
         <w:t>ReplaceCharacters</w:t>
       </w:r>
-      <w:proofErr w:type="spellEnd"/>
       <w:r>
         <w:rPr>
           <w:lang w:val="el-GR"/>
@@ -865,19 +873,11 @@
         </w:rPr>
         <w:t xml:space="preserve">) </w:t>
       </w:r>
-      <w:proofErr w:type="spellStart"/>
-      <w:r>
-        <w:rPr>
-          <w:lang w:val="el-GR"/>
-        </w:rPr>
-        <w:t>ταυτοποιείται</w:t>
-      </w:r>
-      <w:proofErr w:type="spellEnd"/>
-      <w:r>
-        <w:rPr>
-          <w:lang w:val="el-GR"/>
-        </w:rPr>
-        <w:t xml:space="preserve">  και κατόπιν ακολουθείται ο ανάλογος γραμματικός κανόνας. Στην περίπτωση που ως πιο αριστερό μη τερματικό σύμβολο έχουμε το &lt;Α&gt; ή το </w:t>
+      <w:r>
+        <w:rPr>
+          <w:lang w:val="el-GR"/>
+        </w:rPr>
+        <w:t xml:space="preserve">ταυτοποιείται  και κατόπιν ακολουθείται ο ανάλογος γραμματικός κανόνας. Στην περίπτωση που ως πιο αριστερό μη τερματικό σύμβολο έχουμε το &lt;Α&gt; ή το </w:t>
       </w:r>
       <w:r>
         <w:rPr>
@@ -978,11 +978,9 @@
         </w:rPr>
         <w:t xml:space="preserve">θα  δώσει τον αριθμό 0 ή 1 στο 0 θα η </w:t>
       </w:r>
-      <w:proofErr w:type="spellStart"/>
       <w:r>
         <w:t>ReplaceCharacters</w:t>
       </w:r>
-      <w:proofErr w:type="spellEnd"/>
       <w:r>
         <w:rPr>
           <w:lang w:val="el-GR"/>
@@ -1148,11 +1146,9 @@
         </w:rPr>
         <w:t xml:space="preserve">που η </w:t>
       </w:r>
-      <w:proofErr w:type="spellStart"/>
       <w:r>
         <w:t>ReplaceCharacter</w:t>
       </w:r>
-      <w:proofErr w:type="spellEnd"/>
       <w:r>
         <w:rPr>
           <w:lang w:val="el-GR"/>
@@ -1283,11 +1279,9 @@
         </w:rPr>
         <w:t xml:space="preserve">με την τιμή του ρολογιού του επεξεργαστή και την βοήθεια της συνάρτησης </w:t>
       </w:r>
-      <w:proofErr w:type="spellStart"/>
       <w:r>
         <w:t>srand</w:t>
       </w:r>
-      <w:proofErr w:type="spellEnd"/>
     </w:p>
     <w:p>
       <w:pPr>
@@ -1349,11 +1343,9 @@
         </w:rPr>
         <w:t xml:space="preserve">με το όνομα </w:t>
       </w:r>
-      <w:proofErr w:type="spellStart"/>
       <w:r>
         <w:t>testSymbol</w:t>
       </w:r>
-      <w:proofErr w:type="spellEnd"/>
       <w:r>
         <w:rPr>
           <w:lang w:val="el-GR"/>
@@ -1372,11 +1364,9 @@
         </w:rPr>
         <w:t>αρχικοποίηση του Ε</w:t>
       </w:r>
-      <w:proofErr w:type="spellStart"/>
       <w:r>
         <w:t>xpression</w:t>
       </w:r>
-      <w:proofErr w:type="spellEnd"/>
       <w:r>
         <w:rPr>
           <w:lang w:val="el-GR"/>
@@ -1417,11 +1407,9 @@
         </w:rPr>
         <w:t xml:space="preserve">) </w:t>
       </w:r>
-      <w:proofErr w:type="spellStart"/>
       <w:r>
         <w:t>ReplaceCharacters</w:t>
       </w:r>
-      <w:proofErr w:type="spellEnd"/>
       <w:r>
         <w:rPr>
           <w:lang w:val="el-GR"/>

--- a/Thema_2/Θέμα 2.docx
+++ b/Thema_2/Θέμα 2.docx
@@ -234,6 +234,20 @@
         </w:rPr>
         <w:t>Επίλυση προβλημάτων</w:t>
       </w:r>
+    </w:p>
+    <w:p>
+      <w:pPr>
+        <w:rPr>
+          <w:lang w:val="el-GR"/>
+        </w:rPr>
+      </w:pPr>
+    </w:p>
+    <w:p>
+      <w:pPr>
+        <w:rPr>
+          <w:lang w:val="el-GR"/>
+        </w:rPr>
+      </w:pPr>
     </w:p>
     <w:p>
       <w:pPr>
@@ -1277,7 +1291,46 @@
         <w:rPr>
           <w:lang w:val="el-GR"/>
         </w:rPr>
-        <w:t xml:space="preserve">με την τιμή του ρολογιού του επεξεργαστή και την βοήθεια της συνάρτησης </w:t>
+        <w:t>με την τιμή του ρολογιού του επεξεργαστή</w:t>
+      </w:r>
+      <w:r>
+        <w:rPr>
+          <w:lang w:val="el-GR"/>
+        </w:rPr>
+        <w:t xml:space="preserve">, αυτό γίνεται με </w:t>
+      </w:r>
+      <w:r>
+        <w:rPr>
+          <w:lang w:val="el-GR"/>
+        </w:rPr>
+        <w:t xml:space="preserve"> την βοήθεια της συνάρτησης</w:t>
+      </w:r>
+      <w:r>
+        <w:rPr>
+          <w:lang w:val="el-GR"/>
+        </w:rPr>
+        <w:t xml:space="preserve"> </w:t>
+      </w:r>
+      <w:r>
+        <w:rPr>
+          <w:lang w:val="el-GR"/>
+        </w:rPr>
+        <w:t>(</w:t>
+      </w:r>
+      <w:r>
+        <w:t>function</w:t>
+      </w:r>
+      <w:r>
+        <w:rPr>
+          <w:lang w:val="el-GR"/>
+        </w:rPr>
+        <w:t>)</w:t>
+      </w:r>
+      <w:r>
+        <w:rPr>
+          <w:lang w:val="el-GR"/>
+        </w:rPr>
+        <w:t xml:space="preserve"> </w:t>
       </w:r>
       <w:r>
         <w:t>srand</w:t>
@@ -1487,6 +1540,7 @@
         <w:rPr>
           <w:lang w:val="el-GR"/>
         </w:rPr>
+        <w:lastRenderedPageBreak/>
         <w:t xml:space="preserve"> </w:t>
       </w:r>
     </w:p>
@@ -1500,7 +1554,6 @@
         <w:rPr>
           <w:lang w:val="el-GR"/>
         </w:rPr>
-        <w:lastRenderedPageBreak/>
         <w:t xml:space="preserve"> </w:t>
       </w:r>
     </w:p>

--- a/Thema_2/Θέμα 2.docx
+++ b/Thema_2/Θέμα 2.docx
@@ -210,7 +210,19 @@
         <w:rPr>
           <w:lang w:val="el-GR"/>
         </w:rPr>
-        <w:t xml:space="preserve">Υπάρχουν γραμματικοί κανόνες με παραπάνω από μια επιλογές επομένως θα πρέπει να επιλέγεται μια από αυτές τυχαία </w:t>
+        <w:t>Υπάρχουν γραμματικοί κανόνες με παραπάνω από μια επιλογές επομένως θα πρέπει να επιλέγεται μια από αυτές τυχαία</w:t>
+      </w:r>
+      <w:r>
+        <w:rPr>
+          <w:lang w:val="el-GR"/>
+        </w:rPr>
+        <w:t>.</w:t>
+      </w:r>
+      <w:r>
+        <w:rPr>
+          <w:lang w:val="el-GR"/>
+        </w:rPr>
+        <w:t xml:space="preserve"> </w:t>
       </w:r>
     </w:p>
     <w:p>
@@ -267,7 +279,7 @@
         <w:rPr>
           <w:lang w:val="el-GR"/>
         </w:rPr>
-        <w:t xml:space="preserve"> θεωρήσουμε ότι η γεννήτρια θα </w:t>
+        <w:t xml:space="preserve"> θεωρήσουμε ότι θα </w:t>
       </w:r>
       <w:r>
         <w:rPr>

--- a/Thema_2/Θέμα 2.docx
+++ b/Thema_2/Θέμα 2.docx
@@ -253,13 +253,63 @@
           <w:lang w:val="el-GR"/>
         </w:rPr>
       </w:pPr>
-    </w:p>
-    <w:p>
-      <w:pPr>
-        <w:rPr>
-          <w:lang w:val="el-GR"/>
-        </w:rPr>
-      </w:pPr>
+      <w:r>
+        <w:rPr>
+          <w:lang w:val="el-GR"/>
+        </w:rPr>
+        <w:t>Για την επίλυση των παραπάνω προβλημάτων θα γίνουν οι εξής παραδοχές :</w:t>
+      </w:r>
+    </w:p>
+    <w:p>
+      <w:pPr>
+        <w:rPr>
+          <w:lang w:val="el-GR"/>
+        </w:rPr>
+      </w:pPr>
+    </w:p>
+    <w:p>
+      <w:pPr>
+        <w:rPr>
+          <w:lang w:val="el-GR"/>
+        </w:rPr>
+      </w:pPr>
+    </w:p>
+    <w:p>
+      <w:pPr>
+        <w:pStyle w:val="ListParagraph"/>
+        <w:numPr>
+          <w:ilvl w:val="0"/>
+          <w:numId w:val="5"/>
+        </w:numPr>
+        <w:jc w:val="both"/>
+        <w:rPr>
+          <w:lang w:val="el-GR"/>
+        </w:rPr>
+      </w:pPr>
+      <w:r>
+        <w:rPr>
+          <w:lang w:val="el-GR"/>
+        </w:rPr>
+        <w:t>Για να τερματίζεται το πρόγραμμα η γεννήτρια συμβολοσειρών θα</w:t>
+      </w:r>
+      <w:r>
+        <w:rPr>
+          <w:lang w:val="el-GR"/>
+        </w:rPr>
+        <w:t xml:space="preserve"> θεωρήσουμε ότι θα </w:t>
+      </w:r>
+      <w:r>
+        <w:rPr>
+          <w:lang w:val="el-GR"/>
+        </w:rPr>
+        <w:t xml:space="preserve"> σταματάει </w:t>
+      </w:r>
+      <w:r>
+        <w:rPr>
+          <w:lang w:val="el-GR"/>
+        </w:rPr>
+        <w:t>στις  50 επαναλήψεις και αν παραμένουν μη τερματικά σύμβολα αυτά δεν θα αλλάξουν διότι το πρόγραμμα πρέπει να σταματήσει και αν τα αλλάζαμε στα αντίστοιχα τους μη τερματικά αυτό θα πρόσβαλλε το απροσδόκητο αποτέλεσμα που θα έχει το πρόγραμμα</w:t>
+      </w:r>
     </w:p>
     <w:p>
       <w:pPr>
@@ -269,29 +319,96 @@
           <w:lang w:val="el-GR"/>
         </w:rPr>
       </w:pPr>
-      <w:r>
-        <w:rPr>
-          <w:lang w:val="el-GR"/>
-        </w:rPr>
-        <w:t>Για να τερματίζεται το πρόγραμμα η γεννήτρια συμβολοσειρών θα</w:t>
-      </w:r>
-      <w:r>
-        <w:rPr>
-          <w:lang w:val="el-GR"/>
-        </w:rPr>
-        <w:t xml:space="preserve"> θεωρήσουμε ότι θα </w:t>
-      </w:r>
-      <w:r>
-        <w:rPr>
-          <w:lang w:val="el-GR"/>
-        </w:rPr>
-        <w:t xml:space="preserve"> σταματάει </w:t>
-      </w:r>
-      <w:r>
-        <w:rPr>
-          <w:lang w:val="el-GR"/>
-        </w:rPr>
-        <w:t>στις  50 επαναλήψεις και αν παραμένουν μη τερματικά σύμβολα αυτά δεν θα αλλάξουν διότι το πρόγραμμα πρέπει να σταματήσει και αν τα αλλάζαμε στα αντίστοιχα τους μη τερματικά αυτό θα πρόσβαλλε το απροσδόκητο αποτέλεσμα που θα έχει το πρόγραμμα</w:t>
+    </w:p>
+    <w:p>
+      <w:pPr>
+        <w:pStyle w:val="ListParagraph"/>
+        <w:numPr>
+          <w:ilvl w:val="0"/>
+          <w:numId w:val="5"/>
+        </w:numPr>
+        <w:jc w:val="both"/>
+        <w:rPr>
+          <w:lang w:val="el-GR"/>
+        </w:rPr>
+      </w:pPr>
+      <w:r>
+        <w:rPr>
+          <w:lang w:val="el-GR"/>
+        </w:rPr>
+        <w:t xml:space="preserve">Η τυχαία επιλογή συμβόλων αντικατάστασης θα γίνει με συνάρτηση ( </w:t>
+      </w:r>
+      <w:r>
+        <w:t>function</w:t>
+      </w:r>
+      <w:r>
+        <w:rPr>
+          <w:lang w:val="el-GR"/>
+        </w:rPr>
+        <w:t xml:space="preserve">) που είναι γεννήτρια τυχαίων αριθμών που </w:t>
+      </w:r>
+      <w:r>
+        <w:rPr>
+          <w:lang w:val="el-GR"/>
+        </w:rPr>
+        <w:t xml:space="preserve">κάθε αριθμός θα αντιστοιχεί σε μια επιλογή </w:t>
+      </w:r>
+    </w:p>
+    <w:p>
+      <w:pPr>
+        <w:pStyle w:val="ListParagraph"/>
+        <w:ind w:left="1584"/>
+        <w:jc w:val="both"/>
+        <w:rPr>
+          <w:lang w:val="el-GR"/>
+        </w:rPr>
+      </w:pPr>
+    </w:p>
+    <w:p>
+      <w:pPr>
+        <w:pStyle w:val="ListParagraph"/>
+        <w:ind w:left="1584"/>
+        <w:jc w:val="both"/>
+        <w:rPr>
+          <w:lang w:val="el-GR"/>
+        </w:rPr>
+      </w:pPr>
+    </w:p>
+    <w:p>
+      <w:pPr>
+        <w:pStyle w:val="ListParagraph"/>
+        <w:ind w:left="1584"/>
+        <w:jc w:val="both"/>
+        <w:rPr>
+          <w:lang w:val="el-GR"/>
+        </w:rPr>
+      </w:pPr>
+    </w:p>
+    <w:p>
+      <w:pPr>
+        <w:pStyle w:val="ListParagraph"/>
+        <w:rPr>
+          <w:lang w:val="el-GR"/>
+        </w:rPr>
+      </w:pPr>
+    </w:p>
+    <w:p>
+      <w:pPr>
+        <w:pStyle w:val="ListParagraph"/>
+        <w:numPr>
+          <w:ilvl w:val="0"/>
+          <w:numId w:val="5"/>
+        </w:numPr>
+        <w:jc w:val="both"/>
+        <w:rPr>
+          <w:lang w:val="el-GR"/>
+        </w:rPr>
+      </w:pPr>
+      <w:r>
+        <w:rPr>
+          <w:lang w:val="el-GR"/>
+        </w:rPr>
+        <w:t xml:space="preserve">Το πρόγραμμα όντας γεννήτρια δεν επιδέχεται καμία είσοδο από τον χρήστη, έχει μόνο έξοδο </w:t>
       </w:r>
     </w:p>
     <w:p>
@@ -305,50 +422,8 @@
     </w:p>
     <w:p>
       <w:pPr>
-        <w:ind w:left="864"/>
         <w:jc w:val="both"/>
         <w:rPr>
-          <w:lang w:val="el-GR"/>
-        </w:rPr>
-      </w:pPr>
-      <w:r>
-        <w:rPr>
-          <w:lang w:val="el-GR"/>
-        </w:rPr>
-        <w:t>Η τυχαία επιλογή συμβόλων αντικατάστασης θα γίνει με συνάρτηση (</w:t>
-      </w:r>
-      <w:r>
-        <w:rPr>
-          <w:lang w:val="el-GR"/>
-        </w:rPr>
-        <w:t xml:space="preserve"> </w:t>
-      </w:r>
-      <w:r>
-        <w:t>function</w:t>
-      </w:r>
-      <w:r>
-        <w:rPr>
-          <w:lang w:val="el-GR"/>
-        </w:rPr>
-        <w:t xml:space="preserve">) </w:t>
-      </w:r>
-      <w:r>
-        <w:rPr>
-          <w:lang w:val="el-GR"/>
-        </w:rPr>
-        <w:t xml:space="preserve">που είναι γεννήτρια τυχαίων αριθμών που </w:t>
-      </w:r>
-      <w:r>
-        <w:rPr>
-          <w:lang w:val="el-GR"/>
-        </w:rPr>
-        <w:t xml:space="preserve">κάθε αριθμός θα αντιστοιχεί σε μια επιλογή </w:t>
-      </w:r>
-    </w:p>
-    <w:p>
-      <w:pPr>
-        <w:jc w:val="both"/>
-        <w:rPr>
           <w:rFonts w:ascii="Calibri" w:hAnsi="Calibri"/>
           <w:lang w:val="el-GR"/>
         </w:rPr>
@@ -365,26 +440,19 @@
         <w:rPr>
           <w:lang w:val="el-GR"/>
         </w:rPr>
-        <w:t>Επίλυση</w:t>
-      </w:r>
-      <w:r>
-        <w:rPr>
-          <w:lang w:val="el-GR"/>
-        </w:rPr>
-        <w:t xml:space="preserve"> άσκησης</w:t>
-      </w:r>
-    </w:p>
-    <w:p>
-      <w:pPr>
-        <w:rPr>
-          <w:lang w:val="el-GR"/>
-        </w:rPr>
-      </w:pPr>
-      <w:r>
-        <w:rPr>
-          <w:lang w:val="el-GR"/>
-        </w:rPr>
-        <w:lastRenderedPageBreak/>
+        <w:t>Υλοποίηση</w:t>
+      </w:r>
+    </w:p>
+    <w:p>
+      <w:pPr>
+        <w:rPr>
+          <w:lang w:val="el-GR"/>
+        </w:rPr>
+      </w:pPr>
+      <w:r>
+        <w:rPr>
+          <w:lang w:val="el-GR"/>
+        </w:rPr>
         <w:t xml:space="preserve">Γλώσσα προγραμματισμού: </w:t>
       </w:r>
       <w:r>
@@ -609,7 +677,21 @@
         <w:rPr>
           <w:lang w:val="el-GR"/>
         </w:rPr>
-        <w:t xml:space="preserve"> και αρχικοποιεί  το πεδίο </w:t>
+        <w:t xml:space="preserve"> και </w:t>
+      </w:r>
+      <w:proofErr w:type="spellStart"/>
+      <w:r>
+        <w:rPr>
+          <w:lang w:val="el-GR"/>
+        </w:rPr>
+        <w:t>αρχικοποιεί</w:t>
+      </w:r>
+      <w:proofErr w:type="spellEnd"/>
+      <w:r>
+        <w:rPr>
+          <w:lang w:val="el-GR"/>
+        </w:rPr>
+        <w:t xml:space="preserve">  το πεδίο </w:t>
       </w:r>
       <w:r>
         <w:rPr>
@@ -806,9 +888,11 @@
         </w:rPr>
         <w:t xml:space="preserve">  </w:t>
       </w:r>
+      <w:proofErr w:type="spellStart"/>
       <w:r>
         <w:t>ReplaceCharacters</w:t>
       </w:r>
+      <w:proofErr w:type="spellEnd"/>
       <w:r>
         <w:rPr>
           <w:lang w:val="el-GR"/>
@@ -899,11 +983,19 @@
         </w:rPr>
         <w:t xml:space="preserve">) </w:t>
       </w:r>
-      <w:r>
-        <w:rPr>
-          <w:lang w:val="el-GR"/>
-        </w:rPr>
-        <w:t xml:space="preserve">ταυτοποιείται  και κατόπιν ακολουθείται ο ανάλογος γραμματικός κανόνας. Στην περίπτωση που ως πιο αριστερό μη τερματικό σύμβολο έχουμε το &lt;Α&gt; ή το </w:t>
+      <w:proofErr w:type="spellStart"/>
+      <w:r>
+        <w:rPr>
+          <w:lang w:val="el-GR"/>
+        </w:rPr>
+        <w:t>ταυτοποιείται</w:t>
+      </w:r>
+      <w:proofErr w:type="spellEnd"/>
+      <w:r>
+        <w:rPr>
+          <w:lang w:val="el-GR"/>
+        </w:rPr>
+        <w:t xml:space="preserve">  και κατόπιν ακολουθείται ο ανάλογος γραμματικός κανόνας. Στην περίπτωση που ως πιο αριστερό μη τερματικό σύμβολο έχουμε το &lt;Α&gt; ή το </w:t>
       </w:r>
       <w:r>
         <w:rPr>
@@ -1004,9 +1096,11 @@
         </w:rPr>
         <w:t xml:space="preserve">θα  δώσει τον αριθμό 0 ή 1 στο 0 θα η </w:t>
       </w:r>
+      <w:proofErr w:type="spellStart"/>
       <w:r>
         <w:t>ReplaceCharacters</w:t>
       </w:r>
+      <w:proofErr w:type="spellEnd"/>
       <w:r>
         <w:rPr>
           <w:lang w:val="el-GR"/>
@@ -1172,9 +1266,11 @@
         </w:rPr>
         <w:t xml:space="preserve">που η </w:t>
       </w:r>
+      <w:proofErr w:type="spellStart"/>
       <w:r>
         <w:t>ReplaceCharacter</w:t>
       </w:r>
+      <w:proofErr w:type="spellEnd"/>
       <w:r>
         <w:rPr>
           <w:lang w:val="el-GR"/>
@@ -1218,6 +1314,7 @@
         <w:rPr>
           <w:lang w:val="el-GR"/>
         </w:rPr>
+        <w:lastRenderedPageBreak/>
         <w:t xml:space="preserve">2. Στην συνάρτηση </w:t>
       </w:r>
       <w:r>
@@ -1344,9 +1441,11 @@
         </w:rPr>
         <w:t xml:space="preserve"> </w:t>
       </w:r>
+      <w:proofErr w:type="spellStart"/>
       <w:r>
         <w:t>srand</w:t>
       </w:r>
+      <w:proofErr w:type="spellEnd"/>
     </w:p>
     <w:p>
       <w:pPr>
@@ -1408,9 +1507,11 @@
         </w:rPr>
         <w:t xml:space="preserve">με το όνομα </w:t>
       </w:r>
+      <w:proofErr w:type="spellStart"/>
       <w:r>
         <w:t>testSymbol</w:t>
       </w:r>
+      <w:proofErr w:type="spellEnd"/>
       <w:r>
         <w:rPr>
           <w:lang w:val="el-GR"/>
@@ -1429,9 +1530,11 @@
         </w:rPr>
         <w:t>αρχικοποίηση του Ε</w:t>
       </w:r>
+      <w:proofErr w:type="spellStart"/>
       <w:r>
         <w:t>xpression</w:t>
       </w:r>
+      <w:proofErr w:type="spellEnd"/>
       <w:r>
         <w:rPr>
           <w:lang w:val="el-GR"/>
@@ -1472,9 +1575,11 @@
         </w:rPr>
         <w:t xml:space="preserve">) </w:t>
       </w:r>
+      <w:proofErr w:type="spellStart"/>
       <w:r>
         <w:t>ReplaceCharacters</w:t>
       </w:r>
+      <w:proofErr w:type="spellEnd"/>
       <w:r>
         <w:rPr>
           <w:lang w:val="el-GR"/>
@@ -1524,6 +1629,30 @@
     </w:p>
     <w:p>
       <w:pPr>
+        <w:jc w:val="both"/>
+        <w:rPr>
+          <w:lang w:val="el-GR"/>
+        </w:rPr>
+      </w:pPr>
+    </w:p>
+    <w:p>
+      <w:pPr>
+        <w:jc w:val="both"/>
+        <w:rPr>
+          <w:lang w:val="el-GR"/>
+        </w:rPr>
+      </w:pPr>
+    </w:p>
+    <w:p>
+      <w:pPr>
+        <w:jc w:val="both"/>
+        <w:rPr>
+          <w:lang w:val="el-GR"/>
+        </w:rPr>
+      </w:pPr>
+    </w:p>
+    <w:p>
+      <w:pPr>
         <w:pStyle w:val="ListParagraph"/>
         <w:ind w:left="1443"/>
         <w:jc w:val="both"/>
@@ -1552,7 +1681,6 @@
         <w:rPr>
           <w:lang w:val="el-GR"/>
         </w:rPr>
-        <w:lastRenderedPageBreak/>
         <w:t xml:space="preserve"> </w:t>
       </w:r>
     </w:p>
@@ -2006,6 +2134,232 @@
       </w:rPr>
     </w:lvl>
   </w:abstractNum>
+  <w:abstractNum w:abstractNumId="4" w15:restartNumberingAfterBreak="0">
+    <w:nsid w:val="5BFC22FF"/>
+    <w:multiLevelType w:val="hybridMultilevel"/>
+    <w:tmpl w:val="AFB2B04A"/>
+    <w:lvl w:ilvl="0" w:tplc="08090001">
+      <w:start w:val="1"/>
+      <w:numFmt w:val="bullet"/>
+      <w:lvlText w:val=""/>
+      <w:lvlJc w:val="left"/>
+      <w:pPr>
+        <w:ind w:left="1584" w:hanging="360"/>
+      </w:pPr>
+      <w:rPr>
+        <w:rFonts w:ascii="Symbol" w:hAnsi="Symbol" w:hint="default"/>
+      </w:rPr>
+    </w:lvl>
+    <w:lvl w:ilvl="1" w:tplc="08090003" w:tentative="1">
+      <w:start w:val="1"/>
+      <w:numFmt w:val="bullet"/>
+      <w:lvlText w:val="o"/>
+      <w:lvlJc w:val="left"/>
+      <w:pPr>
+        <w:ind w:left="2304" w:hanging="360"/>
+      </w:pPr>
+      <w:rPr>
+        <w:rFonts w:ascii="Courier New" w:hAnsi="Courier New" w:cs="Courier New" w:hint="default"/>
+      </w:rPr>
+    </w:lvl>
+    <w:lvl w:ilvl="2" w:tplc="08090005" w:tentative="1">
+      <w:start w:val="1"/>
+      <w:numFmt w:val="bullet"/>
+      <w:lvlText w:val=""/>
+      <w:lvlJc w:val="left"/>
+      <w:pPr>
+        <w:ind w:left="3024" w:hanging="360"/>
+      </w:pPr>
+      <w:rPr>
+        <w:rFonts w:ascii="Wingdings" w:hAnsi="Wingdings" w:hint="default"/>
+      </w:rPr>
+    </w:lvl>
+    <w:lvl w:ilvl="3" w:tplc="08090001" w:tentative="1">
+      <w:start w:val="1"/>
+      <w:numFmt w:val="bullet"/>
+      <w:lvlText w:val=""/>
+      <w:lvlJc w:val="left"/>
+      <w:pPr>
+        <w:ind w:left="3744" w:hanging="360"/>
+      </w:pPr>
+      <w:rPr>
+        <w:rFonts w:ascii="Symbol" w:hAnsi="Symbol" w:hint="default"/>
+      </w:rPr>
+    </w:lvl>
+    <w:lvl w:ilvl="4" w:tplc="08090003" w:tentative="1">
+      <w:start w:val="1"/>
+      <w:numFmt w:val="bullet"/>
+      <w:lvlText w:val="o"/>
+      <w:lvlJc w:val="left"/>
+      <w:pPr>
+        <w:ind w:left="4464" w:hanging="360"/>
+      </w:pPr>
+      <w:rPr>
+        <w:rFonts w:ascii="Courier New" w:hAnsi="Courier New" w:cs="Courier New" w:hint="default"/>
+      </w:rPr>
+    </w:lvl>
+    <w:lvl w:ilvl="5" w:tplc="08090005" w:tentative="1">
+      <w:start w:val="1"/>
+      <w:numFmt w:val="bullet"/>
+      <w:lvlText w:val=""/>
+      <w:lvlJc w:val="left"/>
+      <w:pPr>
+        <w:ind w:left="5184" w:hanging="360"/>
+      </w:pPr>
+      <w:rPr>
+        <w:rFonts w:ascii="Wingdings" w:hAnsi="Wingdings" w:hint="default"/>
+      </w:rPr>
+    </w:lvl>
+    <w:lvl w:ilvl="6" w:tplc="08090001" w:tentative="1">
+      <w:start w:val="1"/>
+      <w:numFmt w:val="bullet"/>
+      <w:lvlText w:val=""/>
+      <w:lvlJc w:val="left"/>
+      <w:pPr>
+        <w:ind w:left="5904" w:hanging="360"/>
+      </w:pPr>
+      <w:rPr>
+        <w:rFonts w:ascii="Symbol" w:hAnsi="Symbol" w:hint="default"/>
+      </w:rPr>
+    </w:lvl>
+    <w:lvl w:ilvl="7" w:tplc="08090003" w:tentative="1">
+      <w:start w:val="1"/>
+      <w:numFmt w:val="bullet"/>
+      <w:lvlText w:val="o"/>
+      <w:lvlJc w:val="left"/>
+      <w:pPr>
+        <w:ind w:left="6624" w:hanging="360"/>
+      </w:pPr>
+      <w:rPr>
+        <w:rFonts w:ascii="Courier New" w:hAnsi="Courier New" w:cs="Courier New" w:hint="default"/>
+      </w:rPr>
+    </w:lvl>
+    <w:lvl w:ilvl="8" w:tplc="08090005" w:tentative="1">
+      <w:start w:val="1"/>
+      <w:numFmt w:val="bullet"/>
+      <w:lvlText w:val=""/>
+      <w:lvlJc w:val="left"/>
+      <w:pPr>
+        <w:ind w:left="7344" w:hanging="360"/>
+      </w:pPr>
+      <w:rPr>
+        <w:rFonts w:ascii="Wingdings" w:hAnsi="Wingdings" w:hint="default"/>
+      </w:rPr>
+    </w:lvl>
+  </w:abstractNum>
+  <w:abstractNum w:abstractNumId="5" w15:restartNumberingAfterBreak="0">
+    <w:nsid w:val="7B99618C"/>
+    <w:multiLevelType w:val="hybridMultilevel"/>
+    <w:tmpl w:val="1368CD3A"/>
+    <w:lvl w:ilvl="0" w:tplc="08090001">
+      <w:start w:val="1"/>
+      <w:numFmt w:val="bullet"/>
+      <w:lvlText w:val=""/>
+      <w:lvlJc w:val="left"/>
+      <w:pPr>
+        <w:ind w:left="1584" w:hanging="360"/>
+      </w:pPr>
+      <w:rPr>
+        <w:rFonts w:ascii="Symbol" w:hAnsi="Symbol" w:hint="default"/>
+      </w:rPr>
+    </w:lvl>
+    <w:lvl w:ilvl="1" w:tplc="08090003" w:tentative="1">
+      <w:start w:val="1"/>
+      <w:numFmt w:val="bullet"/>
+      <w:lvlText w:val="o"/>
+      <w:lvlJc w:val="left"/>
+      <w:pPr>
+        <w:ind w:left="2304" w:hanging="360"/>
+      </w:pPr>
+      <w:rPr>
+        <w:rFonts w:ascii="Courier New" w:hAnsi="Courier New" w:cs="Courier New" w:hint="default"/>
+      </w:rPr>
+    </w:lvl>
+    <w:lvl w:ilvl="2" w:tplc="08090005" w:tentative="1">
+      <w:start w:val="1"/>
+      <w:numFmt w:val="bullet"/>
+      <w:lvlText w:val=""/>
+      <w:lvlJc w:val="left"/>
+      <w:pPr>
+        <w:ind w:left="3024" w:hanging="360"/>
+      </w:pPr>
+      <w:rPr>
+        <w:rFonts w:ascii="Wingdings" w:hAnsi="Wingdings" w:hint="default"/>
+      </w:rPr>
+    </w:lvl>
+    <w:lvl w:ilvl="3" w:tplc="08090001" w:tentative="1">
+      <w:start w:val="1"/>
+      <w:numFmt w:val="bullet"/>
+      <w:lvlText w:val=""/>
+      <w:lvlJc w:val="left"/>
+      <w:pPr>
+        <w:ind w:left="3744" w:hanging="360"/>
+      </w:pPr>
+      <w:rPr>
+        <w:rFonts w:ascii="Symbol" w:hAnsi="Symbol" w:hint="default"/>
+      </w:rPr>
+    </w:lvl>
+    <w:lvl w:ilvl="4" w:tplc="08090003" w:tentative="1">
+      <w:start w:val="1"/>
+      <w:numFmt w:val="bullet"/>
+      <w:lvlText w:val="o"/>
+      <w:lvlJc w:val="left"/>
+      <w:pPr>
+        <w:ind w:left="4464" w:hanging="360"/>
+      </w:pPr>
+      <w:rPr>
+        <w:rFonts w:ascii="Courier New" w:hAnsi="Courier New" w:cs="Courier New" w:hint="default"/>
+      </w:rPr>
+    </w:lvl>
+    <w:lvl w:ilvl="5" w:tplc="08090005" w:tentative="1">
+      <w:start w:val="1"/>
+      <w:numFmt w:val="bullet"/>
+      <w:lvlText w:val=""/>
+      <w:lvlJc w:val="left"/>
+      <w:pPr>
+        <w:ind w:left="5184" w:hanging="360"/>
+      </w:pPr>
+      <w:rPr>
+        <w:rFonts w:ascii="Wingdings" w:hAnsi="Wingdings" w:hint="default"/>
+      </w:rPr>
+    </w:lvl>
+    <w:lvl w:ilvl="6" w:tplc="08090001" w:tentative="1">
+      <w:start w:val="1"/>
+      <w:numFmt w:val="bullet"/>
+      <w:lvlText w:val=""/>
+      <w:lvlJc w:val="left"/>
+      <w:pPr>
+        <w:ind w:left="5904" w:hanging="360"/>
+      </w:pPr>
+      <w:rPr>
+        <w:rFonts w:ascii="Symbol" w:hAnsi="Symbol" w:hint="default"/>
+      </w:rPr>
+    </w:lvl>
+    <w:lvl w:ilvl="7" w:tplc="08090003" w:tentative="1">
+      <w:start w:val="1"/>
+      <w:numFmt w:val="bullet"/>
+      <w:lvlText w:val="o"/>
+      <w:lvlJc w:val="left"/>
+      <w:pPr>
+        <w:ind w:left="6624" w:hanging="360"/>
+      </w:pPr>
+      <w:rPr>
+        <w:rFonts w:ascii="Courier New" w:hAnsi="Courier New" w:cs="Courier New" w:hint="default"/>
+      </w:rPr>
+    </w:lvl>
+    <w:lvl w:ilvl="8" w:tplc="08090005" w:tentative="1">
+      <w:start w:val="1"/>
+      <w:numFmt w:val="bullet"/>
+      <w:lvlText w:val=""/>
+      <w:lvlJc w:val="left"/>
+      <w:pPr>
+        <w:ind w:left="7344" w:hanging="360"/>
+      </w:pPr>
+      <w:rPr>
+        <w:rFonts w:ascii="Wingdings" w:hAnsi="Wingdings" w:hint="default"/>
+      </w:rPr>
+    </w:lvl>
+  </w:abstractNum>
   <w:num w:numId="1">
     <w:abstractNumId w:val="1"/>
   </w:num>
@@ -2017,6 +2371,12 @@
   </w:num>
   <w:num w:numId="4">
     <w:abstractNumId w:val="3"/>
+  </w:num>
+  <w:num w:numId="5">
+    <w:abstractNumId w:val="4"/>
+  </w:num>
+  <w:num w:numId="6">
+    <w:abstractNumId w:val="5"/>
   </w:num>
 </w:numbering>
 </file>

--- a/Thema_2/Θέμα 2.docx
+++ b/Thema_2/Θέμα 2.docx
@@ -107,7 +107,7 @@
           <w:rFonts w:ascii="Calibri" w:hAnsi="Calibri"/>
           <w:lang w:val="el-GR"/>
         </w:rPr>
-        <w:t>Το πρόγραμμα έπρεπε , σύμφωνα με την θεωρία , να ξεκινήσει από το μη τερματικό  σύμβολο &lt;Ε&gt; και ακολουθώντας τους κανόνες να βγάλει ως έξοδο μια αλληλουχία από μη τερματικά σύμβολα.</w:t>
+        <w:t>Το πρόγραμμα έπρεπε , σύμφωνα με την θεωρία , να ξεκινήσει από το μη τερματικό  σύμβολο &lt;Ε&gt; και ακολουθώντας τους κανόνες να βγάλει ως έξοδο μια αλληλουχία από τερματικά σύμβολα.</w:t>
       </w:r>
     </w:p>
     <w:p>
@@ -192,7 +192,19 @@
         <w:rPr>
           <w:lang w:val="el-GR"/>
         </w:rPr>
-        <w:t>Μπορεί να γίνει τέτοια επιλογή συμβόλων ώστε το πρόγραμμα να μην τερματίζεται ποτέ.</w:t>
+        <w:t>Μπορεί να γίνει τέτοια επιλογή συμβόλων</w:t>
+      </w:r>
+      <w:r>
+        <w:rPr>
+          <w:lang w:val="el-GR"/>
+        </w:rPr>
+        <w:t xml:space="preserve"> για αντικατάσταση</w:t>
+      </w:r>
+      <w:r>
+        <w:rPr>
+          <w:lang w:val="el-GR"/>
+        </w:rPr>
+        <w:t xml:space="preserve"> ώστε το πρόγραμμα να μην τερματίζεται ποτέ.</w:t>
       </w:r>
     </w:p>
     <w:p>
@@ -308,7 +320,31 @@
         <w:rPr>
           <w:lang w:val="el-GR"/>
         </w:rPr>
-        <w:t>στις  50 επαναλήψεις και αν παραμένουν μη τερματικά σύμβολα αυτά δεν θα αλλάξουν διότι το πρόγραμμα πρέπει να σταματήσει και αν τα αλλάζαμε στα αντίστοιχα τους μη τερματικά αυτό θα πρόσβαλλε το απροσδόκητο αποτέλεσμα που θα έχει το πρόγραμμα</w:t>
+        <w:t>στις  50 επαναλήψεις και αν παραμένουν μη τερματικά σύμβολα</w:t>
+      </w:r>
+      <w:r>
+        <w:rPr>
+          <w:lang w:val="el-GR"/>
+        </w:rPr>
+        <w:t>,</w:t>
+      </w:r>
+      <w:r>
+        <w:rPr>
+          <w:lang w:val="el-GR"/>
+        </w:rPr>
+        <w:t xml:space="preserve"> αυτά δεν θα αλλάξουν διότι το πρόγραμμα πρέπει να σταματήσει και αν τα αλλάζαμε στα αντίστοιχα τους μη τερματικά</w:t>
+      </w:r>
+      <w:r>
+        <w:rPr>
+          <w:lang w:val="el-GR"/>
+        </w:rPr>
+        <w:t>,</w:t>
+      </w:r>
+      <w:r>
+        <w:rPr>
+          <w:lang w:val="el-GR"/>
+        </w:rPr>
+        <w:t xml:space="preserve"> αυτό θα πρόσβαλλε το απροσδόκητο αποτέλεσμα που θα έχει το πρόγραμμα</w:t>
       </w:r>
     </w:p>
     <w:p>
@@ -510,8 +546,16 @@
         <w:rPr>
           <w:lang w:val="el-GR"/>
         </w:rPr>
-        <w:t>ία τάξη(</w:t>
-      </w:r>
+        <w:t xml:space="preserve">ία </w:t>
+      </w:r>
+      <w:proofErr w:type="gramStart"/>
+      <w:r>
+        <w:rPr>
+          <w:lang w:val="el-GR"/>
+        </w:rPr>
+        <w:t>τάξη(</w:t>
+      </w:r>
+      <w:proofErr w:type="gramEnd"/>
       <w:r>
         <w:t>Class</w:t>
       </w:r>
@@ -748,6 +792,9 @@
         <w:t xml:space="preserve">) </w:t>
       </w:r>
       <w:r>
+        <w:t>Checker</w:t>
+      </w:r>
+      <w:r>
         <w:rPr>
           <w:lang w:val="el-GR"/>
         </w:rPr>
@@ -757,22 +804,31 @@
         <w:rPr>
           <w:lang w:val="el-GR"/>
         </w:rPr>
-        <w:t xml:space="preserve"> </w:t>
-      </w:r>
-      <w:r>
-        <w:t>Checker</w:t>
-      </w:r>
-      <w:r>
-        <w:rPr>
-          <w:lang w:val="el-GR"/>
-        </w:rPr>
-        <w:t xml:space="preserve"> </w:t>
-      </w:r>
-      <w:r>
-        <w:rPr>
-          <w:lang w:val="el-GR"/>
-        </w:rPr>
-        <w:t>η οποία ελέγχει το πιο αριστερό σύμβολο της συμβολοσειράς αν είναι τερματικό η όχι . Αυτό επιτυγχάνεται με μία δομή επιλογής (</w:t>
+        <w:t>η οποία ελέγχει</w:t>
+      </w:r>
+      <w:r>
+        <w:rPr>
+          <w:lang w:val="el-GR"/>
+        </w:rPr>
+        <w:t xml:space="preserve">, εάν υπάρχει μη τερματικό </w:t>
+      </w:r>
+      <w:r>
+        <w:rPr>
+          <w:lang w:val="el-GR"/>
+        </w:rPr>
+        <w:t xml:space="preserve"> σύμβολο </w:t>
+      </w:r>
+      <w:r>
+        <w:rPr>
+          <w:lang w:val="el-GR"/>
+        </w:rPr>
+        <w:t>σ</w:t>
+      </w:r>
+      <w:r>
+        <w:rPr>
+          <w:lang w:val="el-GR"/>
+        </w:rPr>
+        <w:t>τη συμβολοσειρά. Αυτό επιτυγχάνεται με μία δομή επιλογής (</w:t>
       </w:r>
       <w:r>
         <w:t>if</w:t>
@@ -787,70 +843,63 @@
         <w:rPr>
           <w:lang w:val="el-GR"/>
         </w:rPr>
-        <w:t xml:space="preserve">η οποία ελέγχει αν ο πρώτος χαρακτήρας της συμβολοσειράς </w:t>
-      </w:r>
-      <w:r>
-        <w:rPr>
-          <w:lang w:val="el-GR"/>
-        </w:rPr>
-        <w:t xml:space="preserve"> </w:t>
-      </w:r>
-      <w:r>
-        <w:t>Expression</w:t>
-      </w:r>
-      <w:r>
-        <w:rPr>
-          <w:lang w:val="el-GR"/>
-        </w:rPr>
-        <w:t xml:space="preserve"> </w:t>
-      </w:r>
-      <w:r>
-        <w:rPr>
-          <w:lang w:val="el-GR"/>
-        </w:rPr>
-        <w:t>διαθέτει τον χαρακτήρα ‘&lt;’ που υποδεικνύει την ύπαρξη</w:t>
-      </w:r>
-      <w:r>
-        <w:rPr>
-          <w:lang w:val="el-GR"/>
-        </w:rPr>
-        <w:t xml:space="preserve"> </w:t>
-      </w:r>
-      <w:r>
-        <w:rPr>
-          <w:lang w:val="el-GR"/>
-        </w:rPr>
-        <w:t xml:space="preserve"> μη τερματικ</w:t>
-      </w:r>
-      <w:r>
-        <w:rPr>
-          <w:lang w:val="el-GR"/>
-        </w:rPr>
-        <w:t>ού</w:t>
-      </w:r>
-      <w:r>
-        <w:rPr>
-          <w:lang w:val="el-GR"/>
-        </w:rPr>
-        <w:t xml:space="preserve"> συμβόλου </w:t>
-      </w:r>
-      <w:r>
-        <w:rPr>
-          <w:lang w:val="el-GR"/>
-        </w:rPr>
-        <w:t xml:space="preserve">στην αρχή της </w:t>
-      </w:r>
-      <w:r>
-        <w:rPr>
-          <w:lang w:val="el-GR"/>
-        </w:rPr>
-        <w:t>συμβο</w:t>
-      </w:r>
-      <w:r>
-        <w:rPr>
-          <w:lang w:val="el-GR"/>
-        </w:rPr>
-        <w:t xml:space="preserve">λοσειράς. </w:t>
+        <w:t>η οποία ελέγχει</w:t>
+      </w:r>
+      <w:r>
+        <w:rPr>
+          <w:lang w:val="el-GR"/>
+        </w:rPr>
+        <w:t xml:space="preserve"> έναν </w:t>
+      </w:r>
+      <w:proofErr w:type="spellStart"/>
+      <w:r>
+        <w:rPr>
+          <w:lang w:val="el-GR"/>
+        </w:rPr>
+        <w:t>έναν</w:t>
+      </w:r>
+      <w:proofErr w:type="spellEnd"/>
+      <w:r>
+        <w:rPr>
+          <w:lang w:val="el-GR"/>
+        </w:rPr>
+        <w:t xml:space="preserve"> τους χαρακτήρες από τα αριστερά στα δεξιά</w:t>
+      </w:r>
+      <w:r>
+        <w:rPr>
+          <w:lang w:val="el-GR"/>
+        </w:rPr>
+        <w:t>. Α</w:t>
+      </w:r>
+      <w:r>
+        <w:rPr>
+          <w:lang w:val="el-GR"/>
+        </w:rPr>
+        <w:t xml:space="preserve">ν βρεθεί </w:t>
+      </w:r>
+      <w:r>
+        <w:rPr>
+          <w:lang w:val="el-GR"/>
+        </w:rPr>
+        <w:t>ο χαρακτήρα</w:t>
+      </w:r>
+      <w:r>
+        <w:rPr>
+          <w:lang w:val="el-GR"/>
+        </w:rPr>
+        <w:t>ς</w:t>
+      </w:r>
+      <w:r>
+        <w:rPr>
+          <w:lang w:val="el-GR"/>
+        </w:rPr>
+        <w:t xml:space="preserve"> ‘&lt;’</w:t>
+      </w:r>
+      <w:r>
+        <w:rPr>
+          <w:lang w:val="el-GR"/>
+        </w:rPr>
+        <w:t>, αυτό σημαίνει ότι η έκφραση περιέχει μη τερματικό σύμβολο.</w:t>
       </w:r>
     </w:p>
     <w:p>
@@ -886,7 +935,7 @@
         <w:rPr>
           <w:lang w:val="el-GR"/>
         </w:rPr>
-        <w:t xml:space="preserve">  </w:t>
+        <w:t xml:space="preserve"> </w:t>
       </w:r>
       <w:proofErr w:type="spellStart"/>
       <w:r>
@@ -897,7 +946,7 @@
         <w:rPr>
           <w:lang w:val="el-GR"/>
         </w:rPr>
-        <w:t xml:space="preserve"> η οποία αλλάζει  την </w:t>
+        <w:t xml:space="preserve"> η οποία αλλάζει την </w:t>
       </w:r>
       <w:r>
         <w:rPr>
@@ -939,7 +988,13 @@
         <w:rPr>
           <w:lang w:val="el-GR"/>
         </w:rPr>
-        <w:t xml:space="preserve"> ( ) ελέγχει για το είδος του συμβόλου στα αριστερά της συμβολοσειράς. Αν το σύμβολο είναι τερματικό τότε με μια δομή επανάληψης </w:t>
+        <w:t xml:space="preserve"> ( )</w:t>
+      </w:r>
+      <w:r>
+        <w:rPr>
+          <w:lang w:val="el-GR"/>
+        </w:rPr>
+        <w:t xml:space="preserve"> ελέγχει</w:t>
       </w:r>
       <w:r>
         <w:rPr>
@@ -951,6 +1006,48 @@
         <w:rPr>
           <w:lang w:val="el-GR"/>
         </w:rPr>
+        <w:t>εάν υπάρχει μη τερματικό  σύμβολο στη συμβολοσειρά</w:t>
+      </w:r>
+      <w:r>
+        <w:rPr>
+          <w:lang w:val="el-GR"/>
+        </w:rPr>
+        <w:t xml:space="preserve">. Αν </w:t>
+      </w:r>
+      <w:r>
+        <w:rPr>
+          <w:lang w:val="el-GR"/>
+        </w:rPr>
+        <w:t xml:space="preserve">υπάρχει μη </w:t>
+      </w:r>
+      <w:r>
+        <w:rPr>
+          <w:lang w:val="el-GR"/>
+        </w:rPr>
+        <w:t>τερματικό</w:t>
+      </w:r>
+      <w:r>
+        <w:rPr>
+          <w:lang w:val="el-GR"/>
+        </w:rPr>
+        <w:t xml:space="preserve"> σύμβολο,</w:t>
+      </w:r>
+      <w:r>
+        <w:rPr>
+          <w:lang w:val="el-GR"/>
+        </w:rPr>
+        <w:t xml:space="preserve"> τότε με μια δομή επανάληψης </w:t>
+      </w:r>
+      <w:r>
+        <w:rPr>
+          <w:lang w:val="el-GR"/>
+        </w:rPr>
+        <w:t xml:space="preserve"> </w:t>
+      </w:r>
+      <w:r>
+        <w:rPr>
+          <w:lang w:val="el-GR"/>
+        </w:rPr>
         <w:t>(</w:t>
       </w:r>
       <w:r>
@@ -966,7 +1063,31 @@
         <w:rPr>
           <w:lang w:val="el-GR"/>
         </w:rPr>
-        <w:t xml:space="preserve"> μετατοπίζεται στο αμέσως μη τερματικό σύμβολο. Όταν βρεθεί το πιο αριστερό μη τερματικό σύμβολο τότε με μία δομή επιλογής </w:t>
+        <w:t xml:space="preserve"> μετατοπίζεται στο </w:t>
+      </w:r>
+      <w:r>
+        <w:rPr>
+          <w:lang w:val="el-GR"/>
+        </w:rPr>
+        <w:t>αριστερότερο</w:t>
+      </w:r>
+      <w:r>
+        <w:rPr>
+          <w:lang w:val="el-GR"/>
+        </w:rPr>
+        <w:t xml:space="preserve">. </w:t>
+      </w:r>
+      <w:r>
+        <w:rPr>
+          <w:lang w:val="el-GR"/>
+        </w:rPr>
+        <w:t xml:space="preserve"> </w:t>
+      </w:r>
+      <w:r>
+        <w:rPr>
+          <w:lang w:val="el-GR"/>
+        </w:rPr>
+        <w:t xml:space="preserve">Όταν βρεθεί το πιο αριστερό μη τερματικό σύμβολο τότε με μία δομή επιλογής </w:t>
       </w:r>
       <w:r>
         <w:rPr>
@@ -1094,7 +1215,31 @@
         <w:rPr>
           <w:lang w:val="el-GR"/>
         </w:rPr>
-        <w:t xml:space="preserve">θα  δώσει τον αριθμό 0 ή 1 στο 0 θα η </w:t>
+        <w:t>θα  δώσει τον αριθμό 0 ή 1</w:t>
+      </w:r>
+      <w:r>
+        <w:rPr>
+          <w:lang w:val="el-GR"/>
+        </w:rPr>
+        <w:t>.</w:t>
+      </w:r>
+      <w:r>
+        <w:rPr>
+          <w:lang w:val="el-GR"/>
+        </w:rPr>
+        <w:t xml:space="preserve"> </w:t>
+      </w:r>
+      <w:r>
+        <w:rPr>
+          <w:lang w:val="el-GR"/>
+        </w:rPr>
+        <w:t>Σ</w:t>
+      </w:r>
+      <w:r>
+        <w:rPr>
+          <w:lang w:val="el-GR"/>
+        </w:rPr>
+        <w:t xml:space="preserve">το 0 η </w:t>
       </w:r>
       <w:proofErr w:type="spellStart"/>
       <w:r>
@@ -1210,7 +1355,31 @@
         <w:rPr>
           <w:lang w:val="el-GR"/>
         </w:rPr>
-        <w:t xml:space="preserve">θα δώσει τους αριθμούς από το 0 , το 1 ή το 2 . Στην περίπτωση που έχουμε 0 το &lt;Β&gt; θα αντικατασταθεί από το -&lt;Υ&gt; ,στην 1 θα αντικατασταθεί από το +&lt;Υ&gt; , ενώ στην 2 θα διαγραφεί το σύμβολο &lt;Β&gt; με την συνάρτηση ( </w:t>
+        <w:t xml:space="preserve">θα δώσει τους αριθμούς από το 0 , το 1 ή το 2 . Στην περίπτωση που έχουμε 0 το &lt;Β&gt; θα αντικατασταθεί από το </w:t>
+      </w:r>
+      <w:r>
+        <w:rPr>
+          <w:lang w:val="el-GR"/>
+        </w:rPr>
+        <w:t>+</w:t>
+      </w:r>
+      <w:r>
+        <w:rPr>
+          <w:lang w:val="el-GR"/>
+        </w:rPr>
+        <w:t xml:space="preserve">&lt;Υ&gt; ,στην 1 θα αντικατασταθεί από το </w:t>
+      </w:r>
+      <w:r>
+        <w:rPr>
+          <w:lang w:val="el-GR"/>
+        </w:rPr>
+        <w:t>-</w:t>
+      </w:r>
+      <w:r>
+        <w:rPr>
+          <w:lang w:val="el-GR"/>
+        </w:rPr>
+        <w:t xml:space="preserve">&lt;Υ&gt; , ενώ στην 2 θα διαγραφεί το σύμβολο &lt;Β&gt; με την συνάρτηση ( </w:t>
       </w:r>
       <w:r>
         <w:t>function</w:t>
@@ -1283,6 +1452,15 @@
         </w:rPr>
         <w:t>διενεργεί δίνει και τα ανάλογα μηνύματα στον χρήστη.</w:t>
       </w:r>
+    </w:p>
+    <w:p>
+      <w:pPr>
+        <w:ind w:left="360"/>
+        <w:jc w:val="both"/>
+        <w:rPr>
+          <w:lang w:val="el-GR"/>
+        </w:rPr>
+      </w:pPr>
     </w:p>
     <w:p>
       <w:pPr>
@@ -1406,7 +1584,7 @@
         <w:rPr>
           <w:lang w:val="el-GR"/>
         </w:rPr>
-        <w:t xml:space="preserve">, αυτό γίνεται με </w:t>
+        <w:t>, αυτό γίνεται με</w:t>
       </w:r>
       <w:r>
         <w:rPr>
@@ -1490,7 +1668,7 @@
         <w:rPr>
           <w:lang w:val="el-GR"/>
         </w:rPr>
-        <w:t xml:space="preserve"> της τάξης </w:t>
+        <w:t xml:space="preserve">της τάξης </w:t>
       </w:r>
       <w:r>
         <w:t>Symbol</w:t>
@@ -1624,7 +1802,13 @@
         <w:rPr>
           <w:lang w:val="el-GR"/>
         </w:rPr>
-        <w:t xml:space="preserve">Η έξοδος της παραχθείσας συμβολοσειράς </w:t>
+        <w:t>Την</w:t>
+      </w:r>
+      <w:r>
+        <w:rPr>
+          <w:lang w:val="el-GR"/>
+        </w:rPr>
+        <w:t xml:space="preserve"> έξοδο της παραχθείσας συμβολοσειράς </w:t>
       </w:r>
     </w:p>
     <w:p>

--- a/Thema_2/Θέμα 2.docx
+++ b/Thema_2/Θέμα 2.docx
@@ -372,7 +372,19 @@
         <w:rPr>
           <w:lang w:val="el-GR"/>
         </w:rPr>
-        <w:t xml:space="preserve">Η τυχαία επιλογή συμβόλων αντικατάστασης θα γίνει με συνάρτηση ( </w:t>
+        <w:t>Η τυχαία επιλογή συμβόλων αντικατάστασης θα γίνει με συνάρτηση</w:t>
+      </w:r>
+      <w:r>
+        <w:rPr>
+          <w:lang w:val="el-GR"/>
+        </w:rPr>
+        <w:t xml:space="preserve"> </w:t>
+      </w:r>
+      <w:r>
+        <w:rPr>
+          <w:lang w:val="el-GR"/>
+        </w:rPr>
+        <w:t>(</w:t>
       </w:r>
       <w:r>
         <w:t>function</w:t>
@@ -546,16 +558,8 @@
         <w:rPr>
           <w:lang w:val="el-GR"/>
         </w:rPr>
-        <w:t xml:space="preserve">ία </w:t>
-      </w:r>
-      <w:proofErr w:type="gramStart"/>
-      <w:r>
-        <w:rPr>
-          <w:lang w:val="el-GR"/>
-        </w:rPr>
-        <w:t>τάξη(</w:t>
-      </w:r>
-      <w:proofErr w:type="gramEnd"/>
+        <w:t>ία τάξη(</w:t>
+      </w:r>
       <w:r>
         <w:t>Class</w:t>
       </w:r>
@@ -849,21 +853,19 @@
         <w:rPr>
           <w:lang w:val="el-GR"/>
         </w:rPr>
-        <w:t xml:space="preserve"> έναν </w:t>
-      </w:r>
-      <w:proofErr w:type="spellStart"/>
-      <w:r>
-        <w:rPr>
-          <w:lang w:val="el-GR"/>
-        </w:rPr>
-        <w:t>έναν</w:t>
-      </w:r>
-      <w:proofErr w:type="spellEnd"/>
-      <w:r>
-        <w:rPr>
-          <w:lang w:val="el-GR"/>
-        </w:rPr>
-        <w:t xml:space="preserve"> τους χαρακτήρες από τα αριστερά στα δεξιά</w:t>
+        <w:t xml:space="preserve"> έναν</w:t>
+      </w:r>
+      <w:r>
+        <w:rPr>
+          <w:lang w:val="el-GR"/>
+        </w:rPr>
+        <w:t>-</w:t>
+      </w:r>
+      <w:r>
+        <w:rPr>
+          <w:lang w:val="el-GR"/>
+        </w:rPr>
+        <w:t>έναν τους χαρακτήρες από τα αριστερά στα δεξιά</w:t>
       </w:r>
       <w:r>
         <w:rPr>
@@ -1809,6 +1811,305 @@
           <w:lang w:val="el-GR"/>
         </w:rPr>
         <w:t xml:space="preserve"> έξοδο της παραχθείσας συμβολοσειράς </w:t>
+      </w:r>
+    </w:p>
+    <w:p>
+      <w:pPr>
+        <w:jc w:val="both"/>
+        <w:rPr>
+          <w:lang w:val="el-GR"/>
+        </w:rPr>
+      </w:pPr>
+    </w:p>
+    <w:p>
+      <w:pPr>
+        <w:jc w:val="both"/>
+        <w:rPr>
+          <w:lang w:val="el-GR"/>
+        </w:rPr>
+      </w:pPr>
+    </w:p>
+    <w:p>
+      <w:pPr>
+        <w:pStyle w:val="IntenseQuote"/>
+        <w:rPr>
+          <w:lang w:val="el-GR"/>
+        </w:rPr>
+      </w:pPr>
+      <w:r>
+        <w:rPr>
+          <w:lang w:val="el-GR"/>
+        </w:rPr>
+        <w:t xml:space="preserve">Εκτέλεση </w:t>
+      </w:r>
+    </w:p>
+    <w:p>
+      <w:pPr>
+        <w:pStyle w:val="ListParagraph"/>
+        <w:numPr>
+          <w:ilvl w:val="0"/>
+          <w:numId w:val="8"/>
+        </w:numPr>
+        <w:rPr>
+          <w:lang w:val="el-GR"/>
+        </w:rPr>
+      </w:pPr>
+      <w:r>
+        <w:rPr>
+          <w:lang w:val="el-GR"/>
+        </w:rPr>
+        <w:t xml:space="preserve">Στην </w:t>
+      </w:r>
+      <w:r>
+        <w:t>main</w:t>
+      </w:r>
+      <w:r>
+        <w:rPr>
+          <w:lang w:val="el-GR"/>
+        </w:rPr>
+        <w:t xml:space="preserve"> δίνεται το ρολόι του επεξεργαστή στην συνάρτηση </w:t>
+      </w:r>
+      <w:r>
+        <w:t>rand</w:t>
+      </w:r>
+      <w:r>
+        <w:rPr>
+          <w:lang w:val="el-GR"/>
+        </w:rPr>
+        <w:t xml:space="preserve"> </w:t>
+      </w:r>
+      <w:r>
+        <w:rPr>
+          <w:lang w:val="el-GR"/>
+        </w:rPr>
+        <w:t xml:space="preserve">με την συνάρτηση </w:t>
+      </w:r>
+      <w:proofErr w:type="spellStart"/>
+      <w:r>
+        <w:t>srand</w:t>
+      </w:r>
+      <w:proofErr w:type="spellEnd"/>
+    </w:p>
+    <w:p>
+      <w:pPr>
+        <w:pStyle w:val="ListParagraph"/>
+        <w:numPr>
+          <w:ilvl w:val="0"/>
+          <w:numId w:val="8"/>
+        </w:numPr>
+        <w:rPr>
+          <w:lang w:val="el-GR"/>
+        </w:rPr>
+      </w:pPr>
+      <w:r>
+        <w:rPr>
+          <w:lang w:val="el-GR"/>
+        </w:rPr>
+        <w:t>Γίνεται αρχικοποίηση(</w:t>
+      </w:r>
+      <w:r>
+        <w:t>instantiation</w:t>
+      </w:r>
+      <w:r>
+        <w:rPr>
+          <w:lang w:val="el-GR"/>
+        </w:rPr>
+        <w:t>)</w:t>
+      </w:r>
+      <w:r>
+        <w:rPr>
+          <w:lang w:val="el-GR"/>
+        </w:rPr>
+        <w:t xml:space="preserve"> του αντικειμένου </w:t>
+      </w:r>
+      <w:proofErr w:type="spellStart"/>
+      <w:r>
+        <w:t>testSymbol</w:t>
+      </w:r>
+      <w:proofErr w:type="spellEnd"/>
+      <w:r>
+        <w:rPr>
+          <w:lang w:val="el-GR"/>
+        </w:rPr>
+        <w:t xml:space="preserve"> </w:t>
+      </w:r>
+      <w:r>
+        <w:rPr>
+          <w:lang w:val="el-GR"/>
+        </w:rPr>
+        <w:t>της Τάξης</w:t>
+      </w:r>
+      <w:r>
+        <w:rPr>
+          <w:lang w:val="el-GR"/>
+        </w:rPr>
+        <w:t xml:space="preserve"> (</w:t>
+      </w:r>
+      <w:r>
+        <w:t>Class</w:t>
+      </w:r>
+      <w:r>
+        <w:rPr>
+          <w:lang w:val="el-GR"/>
+        </w:rPr>
+        <w:t xml:space="preserve">) </w:t>
+      </w:r>
+      <w:r>
+        <w:t>Symbol</w:t>
+      </w:r>
+      <w:r>
+        <w:rPr>
+          <w:lang w:val="el-GR"/>
+        </w:rPr>
+        <w:t xml:space="preserve"> </w:t>
+      </w:r>
+      <w:r>
+        <w:rPr>
+          <w:lang w:val="el-GR"/>
+        </w:rPr>
+        <w:t>και τοποθετείται στη συνάρτηση κατασκευαστή (</w:t>
+      </w:r>
+      <w:r>
+        <w:t>Constructor</w:t>
+      </w:r>
+      <w:r>
+        <w:rPr>
+          <w:lang w:val="el-GR"/>
+        </w:rPr>
+        <w:t xml:space="preserve">)  </w:t>
+      </w:r>
+      <w:r>
+        <w:rPr>
+          <w:lang w:val="el-GR"/>
+        </w:rPr>
+        <w:t xml:space="preserve">της τάξης το μη τερματικό σύμβολο «&lt;Ε&gt;» </w:t>
+      </w:r>
+      <w:r>
+        <w:rPr>
+          <w:lang w:val="el-GR"/>
+        </w:rPr>
+        <w:t xml:space="preserve"> </w:t>
+      </w:r>
+    </w:p>
+    <w:p>
+      <w:pPr>
+        <w:pStyle w:val="ListParagraph"/>
+        <w:numPr>
+          <w:ilvl w:val="0"/>
+          <w:numId w:val="8"/>
+        </w:numPr>
+        <w:rPr>
+          <w:lang w:val="el-GR"/>
+        </w:rPr>
+      </w:pPr>
+      <w:r>
+        <w:rPr>
+          <w:lang w:val="el-GR"/>
+        </w:rPr>
+        <w:t xml:space="preserve">Καλείται </w:t>
+      </w:r>
+      <w:r>
+        <w:rPr>
+          <w:lang w:val="el-GR"/>
+        </w:rPr>
+        <w:t xml:space="preserve"> </w:t>
+      </w:r>
+      <w:r>
+        <w:rPr>
+          <w:lang w:val="el-GR"/>
+        </w:rPr>
+        <w:t>η</w:t>
+      </w:r>
+      <w:r>
+        <w:rPr>
+          <w:lang w:val="el-GR"/>
+        </w:rPr>
+        <w:t xml:space="preserve"> συνάρτηση</w:t>
+      </w:r>
+      <w:r>
+        <w:rPr>
+          <w:lang w:val="el-GR"/>
+        </w:rPr>
+        <w:t>(</w:t>
+      </w:r>
+      <w:r>
+        <w:t>function</w:t>
+      </w:r>
+      <w:r>
+        <w:rPr>
+          <w:lang w:val="el-GR"/>
+        </w:rPr>
+        <w:t>)</w:t>
+      </w:r>
+      <w:r>
+        <w:rPr>
+          <w:lang w:val="el-GR"/>
+        </w:rPr>
+        <w:t xml:space="preserve"> </w:t>
+      </w:r>
+      <w:proofErr w:type="spellStart"/>
+      <w:r>
+        <w:t>ReplaceCharacters</w:t>
+      </w:r>
+      <w:proofErr w:type="spellEnd"/>
+      <w:r>
+        <w:rPr>
+          <w:lang w:val="el-GR"/>
+        </w:rPr>
+        <w:t>()</w:t>
+      </w:r>
+      <w:r>
+        <w:rPr>
+          <w:lang w:val="el-GR"/>
+        </w:rPr>
+        <w:t xml:space="preserve"> η οποία ακολουθεί τους γραμματικούς κανόνες της εκφώνησης και οδηγείται σε ένα αποτέλεσμα εκτυπώνοντας τα βήματα τα οποία ολοκληρώνει</w:t>
+      </w:r>
+    </w:p>
+    <w:p>
+      <w:pPr>
+        <w:rPr>
+          <w:lang w:val="el-GR"/>
+        </w:rPr>
+      </w:pPr>
+    </w:p>
+    <w:p>
+      <w:pPr>
+        <w:pStyle w:val="IntenseQuote"/>
+        <w:rPr>
+          <w:lang w:val="el-GR"/>
+        </w:rPr>
+      </w:pPr>
+      <w:r>
+        <w:rPr>
+          <w:lang w:val="el-GR"/>
+        </w:rPr>
+        <w:t>Σημειώσεις</w:t>
+      </w:r>
+    </w:p>
+    <w:p>
+      <w:pPr>
+        <w:ind w:left="360"/>
+        <w:rPr>
+          <w:lang w:val="el-GR"/>
+        </w:rPr>
+      </w:pPr>
+      <w:r>
+        <w:rPr>
+          <w:lang w:val="el-GR"/>
+        </w:rPr>
+        <w:t xml:space="preserve">Το πρόγραμμα έχει δουλευτεί κυρίως σε περιβάλλον </w:t>
+      </w:r>
+      <w:r>
+        <w:t>windows</w:t>
+      </w:r>
+      <w:r>
+        <w:rPr>
+          <w:lang w:val="el-GR"/>
+        </w:rPr>
+        <w:t xml:space="preserve"> όμως έχει δοκιμαστεί και σε περιβάλλον </w:t>
+      </w:r>
+      <w:r>
+        <w:t>Linux</w:t>
       </w:r>
     </w:p>
     <w:p>
@@ -2206,6 +2507,231 @@
     </w:lvl>
   </w:abstractNum>
   <w:abstractNum w:abstractNumId="3" w15:restartNumberingAfterBreak="0">
+    <w:nsid w:val="32FD4929"/>
+    <w:multiLevelType w:val="hybridMultilevel"/>
+    <w:tmpl w:val="FDE00706"/>
+    <w:lvl w:ilvl="0" w:tplc="04090001">
+      <w:start w:val="1"/>
+      <w:numFmt w:val="bullet"/>
+      <w:lvlText w:val=""/>
+      <w:lvlJc w:val="left"/>
+      <w:pPr>
+        <w:ind w:left="720" w:hanging="360"/>
+      </w:pPr>
+      <w:rPr>
+        <w:rFonts w:ascii="Symbol" w:hAnsi="Symbol" w:hint="default"/>
+      </w:rPr>
+    </w:lvl>
+    <w:lvl w:ilvl="1" w:tplc="04090003" w:tentative="1">
+      <w:start w:val="1"/>
+      <w:numFmt w:val="bullet"/>
+      <w:lvlText w:val="o"/>
+      <w:lvlJc w:val="left"/>
+      <w:pPr>
+        <w:ind w:left="1440" w:hanging="360"/>
+      </w:pPr>
+      <w:rPr>
+        <w:rFonts w:ascii="Courier New" w:hAnsi="Courier New" w:cs="Courier New" w:hint="default"/>
+      </w:rPr>
+    </w:lvl>
+    <w:lvl w:ilvl="2" w:tplc="04090005" w:tentative="1">
+      <w:start w:val="1"/>
+      <w:numFmt w:val="bullet"/>
+      <w:lvlText w:val=""/>
+      <w:lvlJc w:val="left"/>
+      <w:pPr>
+        <w:ind w:left="2160" w:hanging="360"/>
+      </w:pPr>
+      <w:rPr>
+        <w:rFonts w:ascii="Wingdings" w:hAnsi="Wingdings" w:hint="default"/>
+      </w:rPr>
+    </w:lvl>
+    <w:lvl w:ilvl="3" w:tplc="04090001" w:tentative="1">
+      <w:start w:val="1"/>
+      <w:numFmt w:val="bullet"/>
+      <w:lvlText w:val=""/>
+      <w:lvlJc w:val="left"/>
+      <w:pPr>
+        <w:ind w:left="2880" w:hanging="360"/>
+      </w:pPr>
+      <w:rPr>
+        <w:rFonts w:ascii="Symbol" w:hAnsi="Symbol" w:hint="default"/>
+      </w:rPr>
+    </w:lvl>
+    <w:lvl w:ilvl="4" w:tplc="04090003" w:tentative="1">
+      <w:start w:val="1"/>
+      <w:numFmt w:val="bullet"/>
+      <w:lvlText w:val="o"/>
+      <w:lvlJc w:val="left"/>
+      <w:pPr>
+        <w:ind w:left="3600" w:hanging="360"/>
+      </w:pPr>
+      <w:rPr>
+        <w:rFonts w:ascii="Courier New" w:hAnsi="Courier New" w:cs="Courier New" w:hint="default"/>
+      </w:rPr>
+    </w:lvl>
+    <w:lvl w:ilvl="5" w:tplc="04090005" w:tentative="1">
+      <w:start w:val="1"/>
+      <w:numFmt w:val="bullet"/>
+      <w:lvlText w:val=""/>
+      <w:lvlJc w:val="left"/>
+      <w:pPr>
+        <w:ind w:left="4320" w:hanging="360"/>
+      </w:pPr>
+      <w:rPr>
+        <w:rFonts w:ascii="Wingdings" w:hAnsi="Wingdings" w:hint="default"/>
+      </w:rPr>
+    </w:lvl>
+    <w:lvl w:ilvl="6" w:tplc="04090001" w:tentative="1">
+      <w:start w:val="1"/>
+      <w:numFmt w:val="bullet"/>
+      <w:lvlText w:val=""/>
+      <w:lvlJc w:val="left"/>
+      <w:pPr>
+        <w:ind w:left="5040" w:hanging="360"/>
+      </w:pPr>
+      <w:rPr>
+        <w:rFonts w:ascii="Symbol" w:hAnsi="Symbol" w:hint="default"/>
+      </w:rPr>
+    </w:lvl>
+    <w:lvl w:ilvl="7" w:tplc="04090003" w:tentative="1">
+      <w:start w:val="1"/>
+      <w:numFmt w:val="bullet"/>
+      <w:lvlText w:val="o"/>
+      <w:lvlJc w:val="left"/>
+      <w:pPr>
+        <w:ind w:left="5760" w:hanging="360"/>
+      </w:pPr>
+      <w:rPr>
+        <w:rFonts w:ascii="Courier New" w:hAnsi="Courier New" w:cs="Courier New" w:hint="default"/>
+      </w:rPr>
+    </w:lvl>
+    <w:lvl w:ilvl="8" w:tplc="04090005" w:tentative="1">
+      <w:start w:val="1"/>
+      <w:numFmt w:val="bullet"/>
+      <w:lvlText w:val=""/>
+      <w:lvlJc w:val="left"/>
+      <w:pPr>
+        <w:ind w:left="6480" w:hanging="360"/>
+      </w:pPr>
+      <w:rPr>
+        <w:rFonts w:ascii="Wingdings" w:hAnsi="Wingdings" w:hint="default"/>
+      </w:rPr>
+    </w:lvl>
+  </w:abstractNum>
+  <w:abstractNum w:abstractNumId="4" w15:restartNumberingAfterBreak="0">
+    <w:nsid w:val="36CF7159"/>
+    <w:multiLevelType w:val="hybridMultilevel"/>
+    <w:tmpl w:val="2D22E398"/>
+    <w:lvl w:ilvl="0" w:tplc="08D4EE58">
+      <w:numFmt w:val="bullet"/>
+      <w:lvlText w:val="-"/>
+      <w:lvlJc w:val="left"/>
+      <w:pPr>
+        <w:ind w:left="720" w:hanging="360"/>
+      </w:pPr>
+      <w:rPr>
+        <w:rFonts w:ascii="Calibri" w:eastAsiaTheme="minorHAnsi" w:hAnsi="Calibri" w:cs="Calibri" w:hint="default"/>
+      </w:rPr>
+    </w:lvl>
+    <w:lvl w:ilvl="1" w:tplc="04090003" w:tentative="1">
+      <w:start w:val="1"/>
+      <w:numFmt w:val="bullet"/>
+      <w:lvlText w:val="o"/>
+      <w:lvlJc w:val="left"/>
+      <w:pPr>
+        <w:ind w:left="1440" w:hanging="360"/>
+      </w:pPr>
+      <w:rPr>
+        <w:rFonts w:ascii="Courier New" w:hAnsi="Courier New" w:cs="Courier New" w:hint="default"/>
+      </w:rPr>
+    </w:lvl>
+    <w:lvl w:ilvl="2" w:tplc="04090005" w:tentative="1">
+      <w:start w:val="1"/>
+      <w:numFmt w:val="bullet"/>
+      <w:lvlText w:val=""/>
+      <w:lvlJc w:val="left"/>
+      <w:pPr>
+        <w:ind w:left="2160" w:hanging="360"/>
+      </w:pPr>
+      <w:rPr>
+        <w:rFonts w:ascii="Wingdings" w:hAnsi="Wingdings" w:hint="default"/>
+      </w:rPr>
+    </w:lvl>
+    <w:lvl w:ilvl="3" w:tplc="04090001" w:tentative="1">
+      <w:start w:val="1"/>
+      <w:numFmt w:val="bullet"/>
+      <w:lvlText w:val=""/>
+      <w:lvlJc w:val="left"/>
+      <w:pPr>
+        <w:ind w:left="2880" w:hanging="360"/>
+      </w:pPr>
+      <w:rPr>
+        <w:rFonts w:ascii="Symbol" w:hAnsi="Symbol" w:hint="default"/>
+      </w:rPr>
+    </w:lvl>
+    <w:lvl w:ilvl="4" w:tplc="04090003" w:tentative="1">
+      <w:start w:val="1"/>
+      <w:numFmt w:val="bullet"/>
+      <w:lvlText w:val="o"/>
+      <w:lvlJc w:val="left"/>
+      <w:pPr>
+        <w:ind w:left="3600" w:hanging="360"/>
+      </w:pPr>
+      <w:rPr>
+        <w:rFonts w:ascii="Courier New" w:hAnsi="Courier New" w:cs="Courier New" w:hint="default"/>
+      </w:rPr>
+    </w:lvl>
+    <w:lvl w:ilvl="5" w:tplc="04090005" w:tentative="1">
+      <w:start w:val="1"/>
+      <w:numFmt w:val="bullet"/>
+      <w:lvlText w:val=""/>
+      <w:lvlJc w:val="left"/>
+      <w:pPr>
+        <w:ind w:left="4320" w:hanging="360"/>
+      </w:pPr>
+      <w:rPr>
+        <w:rFonts w:ascii="Wingdings" w:hAnsi="Wingdings" w:hint="default"/>
+      </w:rPr>
+    </w:lvl>
+    <w:lvl w:ilvl="6" w:tplc="04090001" w:tentative="1">
+      <w:start w:val="1"/>
+      <w:numFmt w:val="bullet"/>
+      <w:lvlText w:val=""/>
+      <w:lvlJc w:val="left"/>
+      <w:pPr>
+        <w:ind w:left="5040" w:hanging="360"/>
+      </w:pPr>
+      <w:rPr>
+        <w:rFonts w:ascii="Symbol" w:hAnsi="Symbol" w:hint="default"/>
+      </w:rPr>
+    </w:lvl>
+    <w:lvl w:ilvl="7" w:tplc="04090003" w:tentative="1">
+      <w:start w:val="1"/>
+      <w:numFmt w:val="bullet"/>
+      <w:lvlText w:val="o"/>
+      <w:lvlJc w:val="left"/>
+      <w:pPr>
+        <w:ind w:left="5760" w:hanging="360"/>
+      </w:pPr>
+      <w:rPr>
+        <w:rFonts w:ascii="Courier New" w:hAnsi="Courier New" w:cs="Courier New" w:hint="default"/>
+      </w:rPr>
+    </w:lvl>
+    <w:lvl w:ilvl="8" w:tplc="04090005" w:tentative="1">
+      <w:start w:val="1"/>
+      <w:numFmt w:val="bullet"/>
+      <w:lvlText w:val=""/>
+      <w:lvlJc w:val="left"/>
+      <w:pPr>
+        <w:ind w:left="6480" w:hanging="360"/>
+      </w:pPr>
+      <w:rPr>
+        <w:rFonts w:ascii="Wingdings" w:hAnsi="Wingdings" w:hint="default"/>
+      </w:rPr>
+    </w:lvl>
+  </w:abstractNum>
+  <w:abstractNum w:abstractNumId="5" w15:restartNumberingAfterBreak="0">
     <w:nsid w:val="4B86057E"/>
     <w:multiLevelType w:val="hybridMultilevel"/>
     <w:tmpl w:val="DDB28240"/>
@@ -2318,7 +2844,96 @@
       </w:rPr>
     </w:lvl>
   </w:abstractNum>
-  <w:abstractNum w:abstractNumId="4" w15:restartNumberingAfterBreak="0">
+  <w:abstractNum w:abstractNumId="6" w15:restartNumberingAfterBreak="0">
+    <w:nsid w:val="5691498F"/>
+    <w:multiLevelType w:val="hybridMultilevel"/>
+    <w:tmpl w:val="8222C0F2"/>
+    <w:lvl w:ilvl="0" w:tplc="339EB80E">
+      <w:start w:val="1"/>
+      <w:numFmt w:val="decimal"/>
+      <w:lvlText w:val="%1."/>
+      <w:lvlJc w:val="left"/>
+      <w:pPr>
+        <w:ind w:left="465" w:hanging="360"/>
+      </w:pPr>
+      <w:rPr>
+        <w:rFonts w:hint="default"/>
+      </w:rPr>
+    </w:lvl>
+    <w:lvl w:ilvl="1" w:tplc="04090019" w:tentative="1">
+      <w:start w:val="1"/>
+      <w:numFmt w:val="lowerLetter"/>
+      <w:lvlText w:val="%2."/>
+      <w:lvlJc w:val="left"/>
+      <w:pPr>
+        <w:ind w:left="1185" w:hanging="360"/>
+      </w:pPr>
+    </w:lvl>
+    <w:lvl w:ilvl="2" w:tplc="0409001B" w:tentative="1">
+      <w:start w:val="1"/>
+      <w:numFmt w:val="lowerRoman"/>
+      <w:lvlText w:val="%3."/>
+      <w:lvlJc w:val="right"/>
+      <w:pPr>
+        <w:ind w:left="1905" w:hanging="180"/>
+      </w:pPr>
+    </w:lvl>
+    <w:lvl w:ilvl="3" w:tplc="0409000F" w:tentative="1">
+      <w:start w:val="1"/>
+      <w:numFmt w:val="decimal"/>
+      <w:lvlText w:val="%4."/>
+      <w:lvlJc w:val="left"/>
+      <w:pPr>
+        <w:ind w:left="2625" w:hanging="360"/>
+      </w:pPr>
+    </w:lvl>
+    <w:lvl w:ilvl="4" w:tplc="04090019" w:tentative="1">
+      <w:start w:val="1"/>
+      <w:numFmt w:val="lowerLetter"/>
+      <w:lvlText w:val="%5."/>
+      <w:lvlJc w:val="left"/>
+      <w:pPr>
+        <w:ind w:left="3345" w:hanging="360"/>
+      </w:pPr>
+    </w:lvl>
+    <w:lvl w:ilvl="5" w:tplc="0409001B" w:tentative="1">
+      <w:start w:val="1"/>
+      <w:numFmt w:val="lowerRoman"/>
+      <w:lvlText w:val="%6."/>
+      <w:lvlJc w:val="right"/>
+      <w:pPr>
+        <w:ind w:left="4065" w:hanging="180"/>
+      </w:pPr>
+    </w:lvl>
+    <w:lvl w:ilvl="6" w:tplc="0409000F" w:tentative="1">
+      <w:start w:val="1"/>
+      <w:numFmt w:val="decimal"/>
+      <w:lvlText w:val="%7."/>
+      <w:lvlJc w:val="left"/>
+      <w:pPr>
+        <w:ind w:left="4785" w:hanging="360"/>
+      </w:pPr>
+    </w:lvl>
+    <w:lvl w:ilvl="7" w:tplc="04090019" w:tentative="1">
+      <w:start w:val="1"/>
+      <w:numFmt w:val="lowerLetter"/>
+      <w:lvlText w:val="%8."/>
+      <w:lvlJc w:val="left"/>
+      <w:pPr>
+        <w:ind w:left="5505" w:hanging="360"/>
+      </w:pPr>
+    </w:lvl>
+    <w:lvl w:ilvl="8" w:tplc="0409001B" w:tentative="1">
+      <w:start w:val="1"/>
+      <w:numFmt w:val="lowerRoman"/>
+      <w:lvlText w:val="%9."/>
+      <w:lvlJc w:val="right"/>
+      <w:pPr>
+        <w:ind w:left="6225" w:hanging="180"/>
+      </w:pPr>
+    </w:lvl>
+  </w:abstractNum>
+  <w:abstractNum w:abstractNumId="7" w15:restartNumberingAfterBreak="0">
     <w:nsid w:val="5BFC22FF"/>
     <w:multiLevelType w:val="hybridMultilevel"/>
     <w:tmpl w:val="AFB2B04A"/>
@@ -2431,7 +3046,120 @@
       </w:rPr>
     </w:lvl>
   </w:abstractNum>
-  <w:abstractNum w:abstractNumId="5" w15:restartNumberingAfterBreak="0">
+  <w:abstractNum w:abstractNumId="8" w15:restartNumberingAfterBreak="0">
+    <w:nsid w:val="652D2932"/>
+    <w:multiLevelType w:val="hybridMultilevel"/>
+    <w:tmpl w:val="26B413BA"/>
+    <w:lvl w:ilvl="0" w:tplc="04090001">
+      <w:start w:val="1"/>
+      <w:numFmt w:val="bullet"/>
+      <w:lvlText w:val=""/>
+      <w:lvlJc w:val="left"/>
+      <w:pPr>
+        <w:ind w:left="831" w:hanging="360"/>
+      </w:pPr>
+      <w:rPr>
+        <w:rFonts w:ascii="Symbol" w:hAnsi="Symbol" w:hint="default"/>
+      </w:rPr>
+    </w:lvl>
+    <w:lvl w:ilvl="1" w:tplc="04090003" w:tentative="1">
+      <w:start w:val="1"/>
+      <w:numFmt w:val="bullet"/>
+      <w:lvlText w:val="o"/>
+      <w:lvlJc w:val="left"/>
+      <w:pPr>
+        <w:ind w:left="1551" w:hanging="360"/>
+      </w:pPr>
+      <w:rPr>
+        <w:rFonts w:ascii="Courier New" w:hAnsi="Courier New" w:cs="Courier New" w:hint="default"/>
+      </w:rPr>
+    </w:lvl>
+    <w:lvl w:ilvl="2" w:tplc="04090005" w:tentative="1">
+      <w:start w:val="1"/>
+      <w:numFmt w:val="bullet"/>
+      <w:lvlText w:val=""/>
+      <w:lvlJc w:val="left"/>
+      <w:pPr>
+        <w:ind w:left="2271" w:hanging="360"/>
+      </w:pPr>
+      <w:rPr>
+        <w:rFonts w:ascii="Wingdings" w:hAnsi="Wingdings" w:hint="default"/>
+      </w:rPr>
+    </w:lvl>
+    <w:lvl w:ilvl="3" w:tplc="04090001" w:tentative="1">
+      <w:start w:val="1"/>
+      <w:numFmt w:val="bullet"/>
+      <w:lvlText w:val=""/>
+      <w:lvlJc w:val="left"/>
+      <w:pPr>
+        <w:ind w:left="2991" w:hanging="360"/>
+      </w:pPr>
+      <w:rPr>
+        <w:rFonts w:ascii="Symbol" w:hAnsi="Symbol" w:hint="default"/>
+      </w:rPr>
+    </w:lvl>
+    <w:lvl w:ilvl="4" w:tplc="04090003" w:tentative="1">
+      <w:start w:val="1"/>
+      <w:numFmt w:val="bullet"/>
+      <w:lvlText w:val="o"/>
+      <w:lvlJc w:val="left"/>
+      <w:pPr>
+        <w:ind w:left="3711" w:hanging="360"/>
+      </w:pPr>
+      <w:rPr>
+        <w:rFonts w:ascii="Courier New" w:hAnsi="Courier New" w:cs="Courier New" w:hint="default"/>
+      </w:rPr>
+    </w:lvl>
+    <w:lvl w:ilvl="5" w:tplc="04090005" w:tentative="1">
+      <w:start w:val="1"/>
+      <w:numFmt w:val="bullet"/>
+      <w:lvlText w:val=""/>
+      <w:lvlJc w:val="left"/>
+      <w:pPr>
+        <w:ind w:left="4431" w:hanging="360"/>
+      </w:pPr>
+      <w:rPr>
+        <w:rFonts w:ascii="Wingdings" w:hAnsi="Wingdings" w:hint="default"/>
+      </w:rPr>
+    </w:lvl>
+    <w:lvl w:ilvl="6" w:tplc="04090001" w:tentative="1">
+      <w:start w:val="1"/>
+      <w:numFmt w:val="bullet"/>
+      <w:lvlText w:val=""/>
+      <w:lvlJc w:val="left"/>
+      <w:pPr>
+        <w:ind w:left="5151" w:hanging="360"/>
+      </w:pPr>
+      <w:rPr>
+        <w:rFonts w:ascii="Symbol" w:hAnsi="Symbol" w:hint="default"/>
+      </w:rPr>
+    </w:lvl>
+    <w:lvl w:ilvl="7" w:tplc="04090003" w:tentative="1">
+      <w:start w:val="1"/>
+      <w:numFmt w:val="bullet"/>
+      <w:lvlText w:val="o"/>
+      <w:lvlJc w:val="left"/>
+      <w:pPr>
+        <w:ind w:left="5871" w:hanging="360"/>
+      </w:pPr>
+      <w:rPr>
+        <w:rFonts w:ascii="Courier New" w:hAnsi="Courier New" w:cs="Courier New" w:hint="default"/>
+      </w:rPr>
+    </w:lvl>
+    <w:lvl w:ilvl="8" w:tplc="04090005" w:tentative="1">
+      <w:start w:val="1"/>
+      <w:numFmt w:val="bullet"/>
+      <w:lvlText w:val=""/>
+      <w:lvlJc w:val="left"/>
+      <w:pPr>
+        <w:ind w:left="6591" w:hanging="360"/>
+      </w:pPr>
+      <w:rPr>
+        <w:rFonts w:ascii="Wingdings" w:hAnsi="Wingdings" w:hint="default"/>
+      </w:rPr>
+    </w:lvl>
+  </w:abstractNum>
+  <w:abstractNum w:abstractNumId="9" w15:restartNumberingAfterBreak="0">
     <w:nsid w:val="7B99618C"/>
     <w:multiLevelType w:val="hybridMultilevel"/>
     <w:tmpl w:val="1368CD3A"/>
@@ -2554,13 +3282,25 @@
     <w:abstractNumId w:val="2"/>
   </w:num>
   <w:num w:numId="4">
-    <w:abstractNumId w:val="3"/>
+    <w:abstractNumId w:val="5"/>
   </w:num>
   <w:num w:numId="5">
+    <w:abstractNumId w:val="7"/>
+  </w:num>
+  <w:num w:numId="6">
+    <w:abstractNumId w:val="9"/>
+  </w:num>
+  <w:num w:numId="7">
     <w:abstractNumId w:val="4"/>
   </w:num>
-  <w:num w:numId="6">
-    <w:abstractNumId w:val="5"/>
+  <w:num w:numId="8">
+    <w:abstractNumId w:val="8"/>
+  </w:num>
+  <w:num w:numId="9">
+    <w:abstractNumId w:val="6"/>
+  </w:num>
+  <w:num w:numId="10">
+    <w:abstractNumId w:val="3"/>
   </w:num>
 </w:numbering>
 </file>
